--- a/6383/YakovlevEA/Lab1/os_lab_1_Yakovlev.docx
+++ b/6383/YakovlevEA/Lab1/os_lab_1_Yakovlev.docx
@@ -180,7 +180,6 @@
     <w:p>
       <w:pPr>
         <w:pStyle w:val="Times142"/>
-        <w:spacing w:line="360" w:lineRule="auto"/>
         <w:ind w:firstLine="0"/>
         <w:jc w:val="center"/>
         <w:rPr>
@@ -618,249 +617,56 @@
         </w:rPr>
         <w:t>8</w:t>
       </w:r>
-      <w:bookmarkStart w:id="0" w:name="_GoBack"/>
-      <w:bookmarkEnd w:id="0"/>
-    </w:p>
-    <w:p>
-      <w:pPr>
-        <w:shd w:val="clear" w:color="auto" w:fill="FFFFFF"/>
-        <w:spacing w:before="106" w:line="278" w:lineRule="exact"/>
-        <w:ind w:firstLine="567"/>
-        <w:rPr>
-          <w:color w:val="000000"/>
-          <w:spacing w:val="-1"/>
-          <w:sz w:val="28"/>
-          <w:szCs w:val="28"/>
-        </w:rPr>
-      </w:pPr>
-      <w:r>
-        <w:rPr>
-          <w:b/>
-          <w:bCs/>
-          <w:color w:val="000000"/>
-          <w:spacing w:val="-1"/>
-          <w:sz w:val="28"/>
-          <w:szCs w:val="28"/>
+    </w:p>
+    <w:p>
+      <w:pPr>
+        <w:pStyle w:val="Times142"/>
+      </w:pPr>
+      <w:r>
+        <w:rPr>
+          <w:b/>
         </w:rPr>
         <w:lastRenderedPageBreak/>
-        <w:t xml:space="preserve">Цель работы: </w:t>
-      </w:r>
-      <w:r>
-        <w:rPr>
-          <w:color w:val="000000"/>
-          <w:spacing w:val="-1"/>
-          <w:sz w:val="28"/>
-          <w:szCs w:val="28"/>
-        </w:rPr>
-        <w:t>Исследование различий в структурах</w:t>
-      </w:r>
-      <w:r>
-        <w:rPr>
-          <w:color w:val="000000"/>
-          <w:spacing w:val="-1"/>
-          <w:sz w:val="28"/>
-          <w:szCs w:val="28"/>
-        </w:rPr>
+        <w:t>Цель работы:</w:t>
+      </w:r>
+      <w:r>
+        <w:t xml:space="preserve"> Исследование различий в структурах</w:t>
+      </w:r>
+      <w:r>
         <w:t xml:space="preserve"> исходных текстов модулей </w:t>
       </w:r>
       <w:proofErr w:type="gramStart"/>
       <w:r>
-        <w:rPr>
-          <w:color w:val="000000"/>
-          <w:spacing w:val="-1"/>
-          <w:sz w:val="28"/>
-          <w:szCs w:val="28"/>
-        </w:rPr>
         <w:t>типов .СОМ</w:t>
       </w:r>
       <w:proofErr w:type="gramEnd"/>
       <w:r>
-        <w:rPr>
-          <w:color w:val="000000"/>
-          <w:spacing w:val="-1"/>
-          <w:sz w:val="28"/>
-          <w:szCs w:val="28"/>
-        </w:rPr>
         <w:t xml:space="preserve"> </w:t>
       </w:r>
       <w:r>
-        <w:rPr>
-          <w:color w:val="000000"/>
-          <w:spacing w:val="-1"/>
-          <w:sz w:val="28"/>
-          <w:szCs w:val="28"/>
-        </w:rPr>
-        <w:t>и</w:t>
-      </w:r>
-      <w:r>
-        <w:rPr>
-          <w:color w:val="000000"/>
-          <w:spacing w:val="-1"/>
-          <w:sz w:val="28"/>
-          <w:szCs w:val="28"/>
-        </w:rPr>
-        <w:t xml:space="preserve"> .ЕХЕ</w:t>
-      </w:r>
-      <w:r>
-        <w:rPr>
-          <w:b/>
-          <w:bCs/>
-          <w:color w:val="000000"/>
-          <w:spacing w:val="-1"/>
-          <w:sz w:val="28"/>
-          <w:szCs w:val="28"/>
-        </w:rPr>
-        <w:t xml:space="preserve">, </w:t>
-      </w:r>
-      <w:r>
-        <w:rPr>
-          <w:color w:val="000000"/>
-          <w:spacing w:val="-1"/>
-          <w:sz w:val="28"/>
-          <w:szCs w:val="28"/>
-        </w:rPr>
-        <w:t>структур файлов загрузочных модулей и способов их загрузки в основную память.</w:t>
-      </w:r>
-    </w:p>
-    <w:p>
-      <w:pPr>
-        <w:shd w:val="clear" w:color="auto" w:fill="FFFFFF"/>
-        <w:spacing w:before="106" w:line="278" w:lineRule="exact"/>
-        <w:ind w:firstLine="567"/>
-        <w:rPr>
-          <w:color w:val="000000"/>
-          <w:spacing w:val="-1"/>
-          <w:sz w:val="28"/>
-          <w:szCs w:val="28"/>
-        </w:rPr>
-      </w:pPr>
-    </w:p>
-    <w:p>
-      <w:pPr>
-        <w:shd w:val="clear" w:color="auto" w:fill="FFFFFF"/>
-        <w:spacing w:before="58" w:line="259" w:lineRule="exact"/>
-        <w:ind w:firstLine="567"/>
-      </w:pPr>
-      <w:r>
-        <w:rPr>
-          <w:b/>
-          <w:bCs/>
-          <w:color w:val="000000"/>
-          <w:spacing w:val="-1"/>
-          <w:sz w:val="28"/>
-          <w:szCs w:val="28"/>
-        </w:rPr>
-        <w:t>Необходимые сведения для составления программы</w:t>
-      </w:r>
-      <w:r>
-        <w:rPr>
-          <w:b/>
-          <w:bCs/>
-          <w:color w:val="000000"/>
-          <w:spacing w:val="-1"/>
-          <w:sz w:val="28"/>
-          <w:szCs w:val="28"/>
-        </w:rPr>
-        <w:t xml:space="preserve">: </w:t>
-      </w:r>
-      <w:r>
-        <w:rPr>
-          <w:color w:val="000000"/>
-          <w:spacing w:val="-1"/>
-        </w:rPr>
-        <w:t xml:space="preserve">Тип </w:t>
-      </w:r>
-      <w:r>
-        <w:rPr>
-          <w:color w:val="000000"/>
-          <w:spacing w:val="-1"/>
-          <w:lang w:val="en-US"/>
-        </w:rPr>
-        <w:t>IBM</w:t>
-      </w:r>
-      <w:r>
-        <w:rPr>
-          <w:color w:val="000000"/>
-          <w:spacing w:val="-1"/>
-        </w:rPr>
-        <w:t xml:space="preserve"> </w:t>
-      </w:r>
-      <w:r>
-        <w:rPr>
-          <w:color w:val="000000"/>
-          <w:spacing w:val="-1"/>
-          <w:lang w:val="en-US"/>
-        </w:rPr>
-        <w:t>PC</w:t>
-      </w:r>
-      <w:r>
-        <w:rPr>
-          <w:color w:val="000000"/>
-          <w:spacing w:val="-1"/>
-        </w:rPr>
-        <w:t xml:space="preserve"> хранится в байте по адресу 0</w:t>
-      </w:r>
-      <w:r>
-        <w:rPr>
-          <w:color w:val="000000"/>
-          <w:spacing w:val="-1"/>
-          <w:lang w:val="en-US"/>
-        </w:rPr>
-        <w:t>F</w:t>
-      </w:r>
-      <w:r>
-        <w:rPr>
-          <w:color w:val="000000"/>
-          <w:spacing w:val="-1"/>
-        </w:rPr>
-        <w:t>000:0</w:t>
-      </w:r>
-      <w:proofErr w:type="spellStart"/>
-      <w:r>
-        <w:rPr>
-          <w:color w:val="000000"/>
-          <w:spacing w:val="-1"/>
-          <w:lang w:val="en-US"/>
-        </w:rPr>
-        <w:t>FFFEh</w:t>
-      </w:r>
-      <w:proofErr w:type="spellEnd"/>
-      <w:r>
-        <w:rPr>
-          <w:color w:val="000000"/>
-          <w:spacing w:val="-1"/>
-        </w:rPr>
-        <w:t xml:space="preserve">, в предпоследнем байте </w:t>
-      </w:r>
-      <w:r>
-        <w:rPr>
-          <w:color w:val="000000"/>
-          <w:spacing w:val="-1"/>
-          <w:lang w:val="en-US"/>
-        </w:rPr>
-        <w:t>ROM</w:t>
-      </w:r>
-      <w:r>
-        <w:rPr>
-          <w:color w:val="000000"/>
-          <w:spacing w:val="-1"/>
-        </w:rPr>
-        <w:t xml:space="preserve"> </w:t>
-      </w:r>
-      <w:r>
-        <w:rPr>
-          <w:color w:val="000000"/>
-          <w:spacing w:val="-1"/>
-          <w:lang w:val="en-US"/>
-        </w:rPr>
-        <w:t>BIOS</w:t>
-      </w:r>
-      <w:r>
-        <w:rPr>
-          <w:color w:val="000000"/>
-          <w:spacing w:val="-1"/>
-        </w:rPr>
-        <w:t>. Соответствие кода и типа в таблице:</w:t>
+        <w:t>и .ЕХЕ</w:t>
+      </w:r>
+      <w:r>
+        <w:t>, структур файлов загрузочных модулей и способов их загрузки в основную память.</w:t>
+      </w:r>
+    </w:p>
+    <w:p>
+      <w:pPr>
+        <w:pStyle w:val="Times142"/>
+      </w:pPr>
+    </w:p>
+    <w:p>
+      <w:pPr>
+        <w:pStyle w:val="Times142"/>
+      </w:pPr>
+      <w:r>
+        <w:rPr>
+          <w:b/>
+        </w:rPr>
+        <w:t>Необходимые сведения для составления программы:</w:t>
+      </w:r>
+      <w:r>
+        <w:t xml:space="preserve"> Тип IBM PC хранится в байте по адресу 0F000:0FFFEh, в предпоследнем байте ROM BIOS. Соответствие кода и типа в таблице:</w:t>
       </w:r>
     </w:p>
     <w:p>
@@ -869,6 +675,7 @@
         <w:tabs>
           <w:tab w:val="left" w:pos="6480"/>
         </w:tabs>
+        <w:spacing w:line="360" w:lineRule="auto"/>
         <w:ind w:firstLine="567"/>
         <w:rPr>
           <w:b/>
@@ -906,6 +713,7 @@
         <w:tabs>
           <w:tab w:val="left" w:pos="6480"/>
         </w:tabs>
+        <w:spacing w:line="360" w:lineRule="auto"/>
         <w:ind w:firstLine="567"/>
         <w:rPr>
           <w:b/>
@@ -979,7 +787,7 @@
         <w:tabs>
           <w:tab w:val="left" w:pos="6480"/>
         </w:tabs>
-        <w:spacing w:before="10"/>
+        <w:spacing w:before="10" w:line="360" w:lineRule="auto"/>
         <w:ind w:firstLine="567"/>
         <w:rPr>
           <w:b/>
@@ -1017,6 +825,7 @@
         <w:tabs>
           <w:tab w:val="left" w:pos="6480"/>
         </w:tabs>
+        <w:spacing w:line="360" w:lineRule="auto"/>
         <w:ind w:firstLine="567"/>
         <w:rPr>
           <w:b/>
@@ -1062,6 +871,7 @@
         <w:tabs>
           <w:tab w:val="left" w:pos="6480"/>
         </w:tabs>
+        <w:spacing w:line="360" w:lineRule="auto"/>
         <w:ind w:left="567" w:right="2304"/>
         <w:rPr>
           <w:b/>
@@ -1157,6 +967,7 @@
         <w:tabs>
           <w:tab w:val="left" w:pos="6480"/>
         </w:tabs>
+        <w:spacing w:line="360" w:lineRule="auto"/>
         <w:ind w:firstLine="567"/>
         <w:rPr>
           <w:b/>
@@ -1193,6 +1004,7 @@
     <w:p>
       <w:pPr>
         <w:shd w:val="clear" w:color="auto" w:fill="FFFFFF"/>
+        <w:spacing w:line="360" w:lineRule="auto"/>
         <w:ind w:firstLine="567"/>
         <w:rPr>
           <w:b/>
@@ -1309,62 +1121,41 @@
     </w:p>
     <w:p>
       <w:pPr>
-        <w:shd w:val="clear" w:color="auto" w:fill="FFFFFF"/>
-        <w:spacing w:before="10"/>
-        <w:ind w:right="922" w:firstLine="567"/>
-      </w:pPr>
-      <w:r>
-        <w:rPr>
-          <w:color w:val="000000"/>
-          <w:spacing w:val="-1"/>
-        </w:rPr>
+        <w:pStyle w:val="Times142"/>
+      </w:pPr>
+      <w:r>
         <w:t xml:space="preserve">Для определения версии </w:t>
       </w:r>
       <w:r>
         <w:rPr>
-          <w:color w:val="000000"/>
-          <w:spacing w:val="-1"/>
           <w:lang w:val="en-US"/>
         </w:rPr>
         <w:t>MS</w:t>
       </w:r>
       <w:r>
-        <w:rPr>
-          <w:color w:val="000000"/>
-          <w:spacing w:val="-1"/>
-        </w:rPr>
         <w:t xml:space="preserve"> </w:t>
       </w:r>
       <w:r>
         <w:rPr>
-          <w:color w:val="000000"/>
-          <w:spacing w:val="-1"/>
           <w:lang w:val="en-US"/>
         </w:rPr>
         <w:t>DOS</w:t>
       </w:r>
       <w:r>
-        <w:rPr>
-          <w:color w:val="000000"/>
-          <w:spacing w:val="-1"/>
-        </w:rPr>
-        <w:t xml:space="preserve"> следует воспользоваться функцией ЗОН </w:t>
-      </w:r>
-      <w:r>
-        <w:rPr>
-          <w:color w:val="000000"/>
-        </w:rPr>
-        <w:t>прерывания 21Н. Входным параметром является номер функции в АН:</w:t>
-      </w:r>
-    </w:p>
-    <w:p>
-      <w:pPr>
-        <w:shd w:val="clear" w:color="auto" w:fill="FFFFFF"/>
+        <w:t xml:space="preserve"> следует воспользоваться функцией ЗОН прерывания 21Н. Входным параметром является номер функции в АН:</w:t>
+      </w:r>
+    </w:p>
+    <w:p>
+      <w:pPr>
+        <w:shd w:val="clear" w:color="auto" w:fill="FFFFFF"/>
+        <w:spacing w:line="360" w:lineRule="auto"/>
         <w:ind w:right="4608" w:firstLine="567"/>
         <w:rPr>
           <w:b/>
           <w:color w:val="000000"/>
           <w:spacing w:val="4"/>
+          <w:sz w:val="28"/>
+          <w:szCs w:val="28"/>
         </w:rPr>
       </w:pPr>
       <w:r>
@@ -1372,6 +1163,8 @@
           <w:b/>
           <w:color w:val="000000"/>
           <w:spacing w:val="4"/>
+          <w:sz w:val="28"/>
+          <w:szCs w:val="28"/>
           <w:lang w:val="en-US"/>
         </w:rPr>
         <w:t>MOV</w:t>
@@ -1381,6 +1174,8 @@
           <w:b/>
           <w:color w:val="000000"/>
           <w:spacing w:val="4"/>
+          <w:sz w:val="28"/>
+          <w:szCs w:val="28"/>
         </w:rPr>
         <w:t xml:space="preserve"> </w:t>
       </w:r>
@@ -1389,6 +1184,8 @@
           <w:b/>
           <w:color w:val="000000"/>
           <w:spacing w:val="4"/>
+          <w:sz w:val="28"/>
+          <w:szCs w:val="28"/>
           <w:lang w:val="en-US"/>
         </w:rPr>
         <w:t>AH</w:t>
@@ -1399,6 +1196,8 @@
           <w:b/>
           <w:color w:val="000000"/>
           <w:spacing w:val="4"/>
+          <w:sz w:val="28"/>
+          <w:szCs w:val="28"/>
         </w:rPr>
         <w:t>,30</w:t>
       </w:r>
@@ -1407,6 +1206,8 @@
           <w:b/>
           <w:color w:val="000000"/>
           <w:spacing w:val="4"/>
+          <w:sz w:val="28"/>
+          <w:szCs w:val="28"/>
           <w:lang w:val="en-US"/>
         </w:rPr>
         <w:t>h</w:t>
@@ -1417,6 +1218,8 @@
           <w:b/>
           <w:color w:val="000000"/>
           <w:spacing w:val="4"/>
+          <w:sz w:val="28"/>
+          <w:szCs w:val="28"/>
         </w:rPr>
         <w:t xml:space="preserve"> </w:t>
       </w:r>
@@ -1424,11 +1227,14 @@
     <w:p>
       <w:pPr>
         <w:shd w:val="clear" w:color="auto" w:fill="FFFFFF"/>
+        <w:spacing w:line="360" w:lineRule="auto"/>
         <w:ind w:right="4608" w:firstLine="567"/>
         <w:rPr>
           <w:b/>
           <w:color w:val="000000"/>
           <w:spacing w:val="17"/>
+          <w:sz w:val="28"/>
+          <w:szCs w:val="28"/>
         </w:rPr>
       </w:pPr>
       <w:proofErr w:type="gramStart"/>
@@ -1437,6 +1243,8 @@
           <w:b/>
           <w:color w:val="000000"/>
           <w:spacing w:val="17"/>
+          <w:sz w:val="28"/>
+          <w:szCs w:val="28"/>
           <w:lang w:val="en-US"/>
         </w:rPr>
         <w:t>INT</w:t>
@@ -1446,6 +1254,8 @@
           <w:b/>
           <w:color w:val="000000"/>
           <w:spacing w:val="17"/>
+          <w:sz w:val="28"/>
+          <w:szCs w:val="28"/>
         </w:rPr>
         <w:t xml:space="preserve">  2</w:t>
       </w:r>
@@ -1455,6 +1265,8 @@
           <w:b/>
           <w:color w:val="000000"/>
           <w:spacing w:val="17"/>
+          <w:sz w:val="28"/>
+          <w:szCs w:val="28"/>
           <w:lang w:val="en-US"/>
         </w:rPr>
         <w:t>Ih</w:t>
@@ -1465,12 +1277,19 @@
     <w:p>
       <w:pPr>
         <w:shd w:val="clear" w:color="auto" w:fill="FFFFFF"/>
+        <w:spacing w:line="360" w:lineRule="auto"/>
         <w:ind w:right="4608" w:firstLine="567"/>
-      </w:pPr>
-      <w:r>
-        <w:rPr>
-          <w:color w:val="000000"/>
-          <w:spacing w:val="-1"/>
+        <w:rPr>
+          <w:sz w:val="28"/>
+          <w:szCs w:val="28"/>
+        </w:rPr>
+      </w:pPr>
+      <w:r>
+        <w:rPr>
+          <w:color w:val="000000"/>
+          <w:spacing w:val="-1"/>
+          <w:sz w:val="28"/>
+          <w:szCs w:val="28"/>
         </w:rPr>
         <w:t>Выходными параметрами являются:</w:t>
       </w:r>
@@ -1478,12 +1297,19 @@
     <w:p>
       <w:pPr>
         <w:shd w:val="clear" w:color="auto" w:fill="FFFFFF"/>
+        <w:spacing w:line="360" w:lineRule="auto"/>
         <w:ind w:firstLine="567"/>
-      </w:pPr>
-      <w:r>
-        <w:rPr>
-          <w:b/>
-          <w:color w:val="000000"/>
+        <w:rPr>
+          <w:sz w:val="28"/>
+          <w:szCs w:val="28"/>
+        </w:rPr>
+      </w:pPr>
+      <w:r>
+        <w:rPr>
+          <w:b/>
+          <w:color w:val="000000"/>
+          <w:sz w:val="28"/>
+          <w:szCs w:val="28"/>
           <w:lang w:val="en-US"/>
         </w:rPr>
         <w:t>AL</w:t>
@@ -1492,12 +1318,16 @@
         <w:rPr>
           <w:b/>
           <w:color w:val="000000"/>
+          <w:sz w:val="28"/>
+          <w:szCs w:val="28"/>
         </w:rPr>
         <w:t xml:space="preserve"> - </w:t>
       </w:r>
       <w:r>
         <w:rPr>
           <w:color w:val="000000"/>
+          <w:sz w:val="28"/>
+          <w:szCs w:val="28"/>
         </w:rPr>
         <w:t>номер основной версии. Если 0, то &lt; 2.0</w:t>
       </w:r>
@@ -1505,16 +1335,21 @@
     <w:p>
       <w:pPr>
         <w:shd w:val="clear" w:color="auto" w:fill="FFFFFF"/>
+        <w:spacing w:line="360" w:lineRule="auto"/>
         <w:ind w:firstLine="567"/>
         <w:rPr>
-          <w:lang w:val="en-US"/>
-        </w:rPr>
-      </w:pPr>
-      <w:r>
-        <w:rPr>
-          <w:b/>
-          <w:color w:val="000000"/>
-          <w:spacing w:val="-1"/>
+          <w:sz w:val="28"/>
+          <w:szCs w:val="28"/>
+          <w:lang w:val="en-US"/>
+        </w:rPr>
+      </w:pPr>
+      <w:r>
+        <w:rPr>
+          <w:b/>
+          <w:color w:val="000000"/>
+          <w:spacing w:val="-1"/>
+          <w:sz w:val="28"/>
+          <w:szCs w:val="28"/>
         </w:rPr>
         <w:t>АН</w:t>
       </w:r>
@@ -1523,6 +1358,8 @@
           <w:b/>
           <w:color w:val="000000"/>
           <w:spacing w:val="-1"/>
+          <w:sz w:val="28"/>
+          <w:szCs w:val="28"/>
           <w:lang w:val="en-US"/>
         </w:rPr>
         <w:t xml:space="preserve"> - </w:t>
@@ -1531,6 +1368,8 @@
         <w:rPr>
           <w:color w:val="000000"/>
           <w:spacing w:val="-1"/>
+          <w:sz w:val="28"/>
+          <w:szCs w:val="28"/>
         </w:rPr>
         <w:t>номер</w:t>
       </w:r>
@@ -1538,6 +1377,8 @@
         <w:rPr>
           <w:color w:val="000000"/>
           <w:spacing w:val="-1"/>
+          <w:sz w:val="28"/>
+          <w:szCs w:val="28"/>
           <w:lang w:val="en-US"/>
         </w:rPr>
         <w:t xml:space="preserve"> </w:t>
@@ -1546,6 +1387,8 @@
         <w:rPr>
           <w:color w:val="000000"/>
           <w:spacing w:val="-1"/>
+          <w:sz w:val="28"/>
+          <w:szCs w:val="28"/>
         </w:rPr>
         <w:t>модификации</w:t>
       </w:r>
@@ -1553,15 +1396,20 @@
     <w:p>
       <w:pPr>
         <w:shd w:val="clear" w:color="auto" w:fill="FFFFFF"/>
+        <w:spacing w:line="360" w:lineRule="auto"/>
         <w:ind w:firstLine="567"/>
         <w:rPr>
-          <w:lang w:val="en-US"/>
-        </w:rPr>
-      </w:pPr>
-      <w:r>
-        <w:rPr>
-          <w:b/>
-          <w:color w:val="000000"/>
+          <w:sz w:val="28"/>
+          <w:szCs w:val="28"/>
+          <w:lang w:val="en-US"/>
+        </w:rPr>
+      </w:pPr>
+      <w:r>
+        <w:rPr>
+          <w:b/>
+          <w:color w:val="000000"/>
+          <w:sz w:val="28"/>
+          <w:szCs w:val="28"/>
         </w:rPr>
         <w:t>ВН</w:t>
       </w:r>
@@ -1569,6 +1417,8 @@
         <w:rPr>
           <w:b/>
           <w:color w:val="000000"/>
+          <w:sz w:val="28"/>
+          <w:szCs w:val="28"/>
           <w:lang w:val="en-US"/>
         </w:rPr>
         <w:t xml:space="preserve"> </w:t>
@@ -1576,6 +1426,8 @@
       <w:r>
         <w:rPr>
           <w:color w:val="000000"/>
+          <w:sz w:val="28"/>
+          <w:szCs w:val="28"/>
           <w:lang w:val="en-US"/>
         </w:rPr>
         <w:t xml:space="preserve">- </w:t>
@@ -1583,12 +1435,16 @@
       <w:r>
         <w:rPr>
           <w:color w:val="000000"/>
+          <w:sz w:val="28"/>
+          <w:szCs w:val="28"/>
         </w:rPr>
         <w:t>серийный</w:t>
       </w:r>
       <w:r>
         <w:rPr>
           <w:color w:val="000000"/>
+          <w:sz w:val="28"/>
+          <w:szCs w:val="28"/>
           <w:lang w:val="en-US"/>
         </w:rPr>
         <w:t xml:space="preserve"> </w:t>
@@ -1596,12 +1452,16 @@
       <w:r>
         <w:rPr>
           <w:color w:val="000000"/>
+          <w:sz w:val="28"/>
+          <w:szCs w:val="28"/>
         </w:rPr>
         <w:t>номер</w:t>
       </w:r>
       <w:r>
         <w:rPr>
           <w:color w:val="000000"/>
+          <w:sz w:val="28"/>
+          <w:szCs w:val="28"/>
           <w:lang w:val="en-US"/>
         </w:rPr>
         <w:t xml:space="preserve"> OEM (Original Equipment Manufacturer)</w:t>
@@ -1610,17 +1470,22 @@
     <w:p>
       <w:pPr>
         <w:shd w:val="clear" w:color="auto" w:fill="FFFFFF"/>
+        <w:spacing w:line="360" w:lineRule="auto"/>
         <w:ind w:firstLine="567"/>
         <w:rPr>
           <w:color w:val="000000"/>
           <w:spacing w:val="-1"/>
-        </w:rPr>
-      </w:pPr>
-      <w:r>
-        <w:rPr>
-          <w:b/>
-          <w:color w:val="000000"/>
-          <w:spacing w:val="-1"/>
+          <w:sz w:val="28"/>
+          <w:szCs w:val="28"/>
+        </w:rPr>
+      </w:pPr>
+      <w:r>
+        <w:rPr>
+          <w:b/>
+          <w:color w:val="000000"/>
+          <w:spacing w:val="-1"/>
+          <w:sz w:val="28"/>
+          <w:szCs w:val="28"/>
           <w:lang w:val="en-US"/>
         </w:rPr>
         <w:t>BL</w:t>
@@ -1631,6 +1496,8 @@
           <w:b/>
           <w:color w:val="000000"/>
           <w:spacing w:val="-1"/>
+          <w:sz w:val="28"/>
+          <w:szCs w:val="28"/>
         </w:rPr>
         <w:t>:</w:t>
       </w:r>
@@ -1639,6 +1506,8 @@
           <w:b/>
           <w:color w:val="000000"/>
           <w:spacing w:val="-1"/>
+          <w:sz w:val="28"/>
+          <w:szCs w:val="28"/>
           <w:lang w:val="en-US"/>
         </w:rPr>
         <w:t>CX</w:t>
@@ -1649,6 +1518,8 @@
           <w:b/>
           <w:color w:val="000000"/>
           <w:spacing w:val="-1"/>
+          <w:sz w:val="28"/>
+          <w:szCs w:val="28"/>
         </w:rPr>
         <w:t xml:space="preserve"> </w:t>
       </w:r>
@@ -1656,6 +1527,8 @@
         <w:rPr>
           <w:color w:val="000000"/>
           <w:spacing w:val="-1"/>
+          <w:sz w:val="28"/>
+          <w:szCs w:val="28"/>
         </w:rPr>
         <w:t>- 24-битовый серийный номер пользователя.</w:t>
       </w:r>
@@ -1761,204 +1634,7 @@
     <w:p>
       <w:pPr>
         <w:shd w:val="clear" w:color="auto" w:fill="FFFFFF"/>
-        <w:ind w:firstLine="567"/>
-        <w:rPr>
-          <w:b/>
-          <w:color w:val="000000"/>
-          <w:spacing w:val="-1"/>
-        </w:rPr>
-      </w:pPr>
-    </w:p>
-    <w:p>
-      <w:pPr>
-        <w:shd w:val="clear" w:color="auto" w:fill="FFFFFF"/>
-        <w:ind w:firstLine="567"/>
-        <w:rPr>
-          <w:b/>
-          <w:color w:val="000000"/>
-          <w:spacing w:val="-1"/>
-        </w:rPr>
-      </w:pPr>
-    </w:p>
-    <w:p>
-      <w:pPr>
-        <w:shd w:val="clear" w:color="auto" w:fill="FFFFFF"/>
-        <w:ind w:firstLine="567"/>
-        <w:rPr>
-          <w:b/>
-          <w:color w:val="000000"/>
-          <w:spacing w:val="-1"/>
-        </w:rPr>
-      </w:pPr>
-    </w:p>
-    <w:p>
-      <w:pPr>
-        <w:shd w:val="clear" w:color="auto" w:fill="FFFFFF"/>
-        <w:ind w:firstLine="567"/>
-        <w:rPr>
-          <w:b/>
-          <w:color w:val="000000"/>
-          <w:spacing w:val="-1"/>
-        </w:rPr>
-      </w:pPr>
-    </w:p>
-    <w:p>
-      <w:pPr>
-        <w:shd w:val="clear" w:color="auto" w:fill="FFFFFF"/>
-        <w:ind w:firstLine="567"/>
-        <w:rPr>
-          <w:b/>
-          <w:color w:val="000000"/>
-          <w:spacing w:val="-1"/>
-        </w:rPr>
-      </w:pPr>
-    </w:p>
-    <w:p>
-      <w:pPr>
-        <w:shd w:val="clear" w:color="auto" w:fill="FFFFFF"/>
-        <w:ind w:firstLine="567"/>
-        <w:rPr>
-          <w:b/>
-          <w:color w:val="000000"/>
-          <w:spacing w:val="-1"/>
-        </w:rPr>
-      </w:pPr>
-    </w:p>
-    <w:p>
-      <w:pPr>
-        <w:shd w:val="clear" w:color="auto" w:fill="FFFFFF"/>
-        <w:ind w:firstLine="567"/>
-        <w:rPr>
-          <w:b/>
-          <w:color w:val="000000"/>
-          <w:spacing w:val="-1"/>
-        </w:rPr>
-      </w:pPr>
-    </w:p>
-    <w:p>
-      <w:pPr>
-        <w:shd w:val="clear" w:color="auto" w:fill="FFFFFF"/>
-        <w:ind w:firstLine="567"/>
-        <w:rPr>
-          <w:b/>
-          <w:color w:val="000000"/>
-          <w:spacing w:val="-1"/>
-        </w:rPr>
-      </w:pPr>
-    </w:p>
-    <w:p>
-      <w:pPr>
-        <w:shd w:val="clear" w:color="auto" w:fill="FFFFFF"/>
-        <w:ind w:firstLine="567"/>
-        <w:rPr>
-          <w:b/>
-          <w:color w:val="000000"/>
-          <w:spacing w:val="-1"/>
-        </w:rPr>
-      </w:pPr>
-    </w:p>
-    <w:p>
-      <w:pPr>
-        <w:shd w:val="clear" w:color="auto" w:fill="FFFFFF"/>
-        <w:ind w:firstLine="567"/>
-        <w:rPr>
-          <w:b/>
-          <w:color w:val="000000"/>
-          <w:spacing w:val="-1"/>
-        </w:rPr>
-      </w:pPr>
-    </w:p>
-    <w:p>
-      <w:pPr>
-        <w:shd w:val="clear" w:color="auto" w:fill="FFFFFF"/>
-        <w:ind w:firstLine="567"/>
-        <w:rPr>
-          <w:b/>
-          <w:color w:val="000000"/>
-          <w:spacing w:val="-1"/>
-        </w:rPr>
-      </w:pPr>
-    </w:p>
-    <w:p>
-      <w:pPr>
-        <w:shd w:val="clear" w:color="auto" w:fill="FFFFFF"/>
-        <w:ind w:firstLine="567"/>
-        <w:rPr>
-          <w:b/>
-          <w:color w:val="000000"/>
-          <w:spacing w:val="-1"/>
-        </w:rPr>
-      </w:pPr>
-    </w:p>
-    <w:p>
-      <w:pPr>
-        <w:shd w:val="clear" w:color="auto" w:fill="FFFFFF"/>
-        <w:ind w:firstLine="567"/>
-        <w:rPr>
-          <w:b/>
-          <w:color w:val="000000"/>
-          <w:spacing w:val="-1"/>
-        </w:rPr>
-      </w:pPr>
-    </w:p>
-    <w:p>
-      <w:pPr>
-        <w:shd w:val="clear" w:color="auto" w:fill="FFFFFF"/>
-        <w:ind w:firstLine="567"/>
-        <w:rPr>
-          <w:b/>
-          <w:color w:val="000000"/>
-          <w:spacing w:val="-1"/>
-        </w:rPr>
-      </w:pPr>
-    </w:p>
-    <w:p>
-      <w:pPr>
-        <w:shd w:val="clear" w:color="auto" w:fill="FFFFFF"/>
-        <w:ind w:firstLine="567"/>
-        <w:rPr>
-          <w:b/>
-          <w:color w:val="000000"/>
-          <w:spacing w:val="-1"/>
-        </w:rPr>
-      </w:pPr>
-    </w:p>
-    <w:p>
-      <w:pPr>
-        <w:shd w:val="clear" w:color="auto" w:fill="FFFFFF"/>
-        <w:ind w:firstLine="567"/>
-        <w:rPr>
-          <w:b/>
-          <w:color w:val="000000"/>
-          <w:spacing w:val="-1"/>
-        </w:rPr>
-      </w:pPr>
-    </w:p>
-    <w:p>
-      <w:pPr>
-        <w:shd w:val="clear" w:color="auto" w:fill="FFFFFF"/>
-        <w:ind w:firstLine="567"/>
-        <w:rPr>
-          <w:b/>
-          <w:color w:val="000000"/>
-          <w:spacing w:val="-1"/>
-        </w:rPr>
-      </w:pPr>
-    </w:p>
-    <w:p>
-      <w:pPr>
-        <w:shd w:val="clear" w:color="auto" w:fill="FFFFFF"/>
-        <w:ind w:firstLine="567"/>
-        <w:rPr>
-          <w:b/>
-          <w:color w:val="000000"/>
-          <w:spacing w:val="-1"/>
-        </w:rPr>
-      </w:pPr>
-    </w:p>
-    <w:p>
-      <w:pPr>
-        <w:shd w:val="clear" w:color="auto" w:fill="FFFFFF"/>
+        <w:spacing w:line="360" w:lineRule="auto"/>
         <w:ind w:firstLine="567"/>
         <w:jc w:val="center"/>
         <w:rPr>
@@ -1994,35 +1670,96 @@
     <w:p>
       <w:pPr>
         <w:shd w:val="clear" w:color="auto" w:fill="FFFFFF"/>
+        <w:spacing w:line="360" w:lineRule="auto"/>
         <w:ind w:firstLine="567"/>
         <w:rPr>
           <w:b/>
           <w:color w:val="000000"/>
           <w:spacing w:val="-1"/>
-        </w:rPr>
-      </w:pPr>
-    </w:p>
-    <w:p>
-      <w:pPr>
-        <w:shd w:val="clear" w:color="auto" w:fill="FFFFFF"/>
+          <w:sz w:val="28"/>
+          <w:szCs w:val="28"/>
+        </w:rPr>
+      </w:pPr>
+      <w:r>
+        <w:rPr>
+          <w:b/>
+          <w:color w:val="000000"/>
+          <w:spacing w:val="-1"/>
+          <w:sz w:val="28"/>
+          <w:szCs w:val="28"/>
+        </w:rPr>
+        <w:t>Шаг 1:</w:t>
+      </w:r>
+    </w:p>
+    <w:p>
+      <w:pPr>
+        <w:shd w:val="clear" w:color="auto" w:fill="FFFFFF"/>
+        <w:spacing w:line="360" w:lineRule="auto"/>
         <w:ind w:firstLine="567"/>
         <w:rPr>
-          <w:b/>
-          <w:color w:val="000000"/>
-          <w:spacing w:val="-1"/>
-          <w:sz w:val="28"/>
-          <w:szCs w:val="28"/>
-        </w:rPr>
-      </w:pPr>
-      <w:r>
-        <w:rPr>
-          <w:b/>
-          <w:color w:val="000000"/>
-          <w:spacing w:val="-1"/>
-          <w:sz w:val="28"/>
-          <w:szCs w:val="28"/>
-        </w:rPr>
-        <w:t>Шаг 1:</w:t>
+          <w:color w:val="000000"/>
+          <w:spacing w:val="-1"/>
+          <w:sz w:val="28"/>
+          <w:szCs w:val="28"/>
+        </w:rPr>
+      </w:pPr>
+      <w:r>
+        <w:rPr>
+          <w:color w:val="000000"/>
+          <w:spacing w:val="-1"/>
+          <w:sz w:val="28"/>
+          <w:szCs w:val="28"/>
+        </w:rPr>
+        <w:t xml:space="preserve">Запуск хорошего </w:t>
+      </w:r>
+      <w:proofErr w:type="gramStart"/>
+      <w:r>
+        <w:rPr>
+          <w:color w:val="000000"/>
+          <w:spacing w:val="-1"/>
+          <w:sz w:val="28"/>
+          <w:szCs w:val="28"/>
+        </w:rPr>
+        <w:t>*.С</w:t>
+      </w:r>
+      <w:proofErr w:type="gramEnd"/>
+      <w:r>
+        <w:rPr>
+          <w:color w:val="000000"/>
+          <w:spacing w:val="-1"/>
+          <w:sz w:val="28"/>
+          <w:szCs w:val="28"/>
+          <w:lang w:val="en-US"/>
+        </w:rPr>
+        <w:t>OM</w:t>
+      </w:r>
+      <w:r>
+        <w:rPr>
+          <w:color w:val="000000"/>
+          <w:spacing w:val="-1"/>
+          <w:sz w:val="28"/>
+          <w:szCs w:val="28"/>
+        </w:rPr>
+        <w:t xml:space="preserve"> и плохого *.</w:t>
+      </w:r>
+      <w:r>
+        <w:rPr>
+          <w:color w:val="000000"/>
+          <w:spacing w:val="-1"/>
+          <w:sz w:val="28"/>
+          <w:szCs w:val="28"/>
+          <w:lang w:val="en-US"/>
+        </w:rPr>
+        <w:t>EXE</w:t>
+      </w:r>
+      <w:r>
+        <w:rPr>
+          <w:color w:val="000000"/>
+          <w:spacing w:val="-1"/>
+          <w:sz w:val="28"/>
+          <w:szCs w:val="28"/>
+        </w:rPr>
+        <w:t>:</w:t>
       </w:r>
     </w:p>
     <w:p>
@@ -2032,84 +1769,14 @@
         <w:rPr>
           <w:color w:val="000000"/>
           <w:spacing w:val="-1"/>
-          <w:sz w:val="28"/>
-          <w:szCs w:val="28"/>
-        </w:rPr>
-      </w:pPr>
-      <w:r>
-        <w:rPr>
-          <w:color w:val="000000"/>
-          <w:spacing w:val="-1"/>
-          <w:sz w:val="28"/>
-          <w:szCs w:val="28"/>
-        </w:rPr>
-        <w:t xml:space="preserve">Запуск хорошего </w:t>
-      </w:r>
-      <w:proofErr w:type="gramStart"/>
-      <w:r>
-        <w:rPr>
-          <w:color w:val="000000"/>
-          <w:spacing w:val="-1"/>
-          <w:sz w:val="28"/>
-          <w:szCs w:val="28"/>
-        </w:rPr>
-        <w:t>*.С</w:t>
-      </w:r>
-      <w:proofErr w:type="gramEnd"/>
-      <w:r>
-        <w:rPr>
-          <w:color w:val="000000"/>
-          <w:spacing w:val="-1"/>
-          <w:sz w:val="28"/>
-          <w:szCs w:val="28"/>
-          <w:lang w:val="en-US"/>
-        </w:rPr>
-        <w:t>OM</w:t>
-      </w:r>
-      <w:r>
-        <w:rPr>
-          <w:color w:val="000000"/>
-          <w:spacing w:val="-1"/>
-          <w:sz w:val="28"/>
-          <w:szCs w:val="28"/>
-        </w:rPr>
-        <w:t xml:space="preserve"> и плохого *.</w:t>
-      </w:r>
-      <w:r>
-        <w:rPr>
-          <w:color w:val="000000"/>
-          <w:spacing w:val="-1"/>
-          <w:sz w:val="28"/>
-          <w:szCs w:val="28"/>
-          <w:lang w:val="en-US"/>
-        </w:rPr>
-        <w:t>EXE</w:t>
-      </w:r>
-      <w:r>
-        <w:rPr>
-          <w:color w:val="000000"/>
-          <w:spacing w:val="-1"/>
-          <w:sz w:val="28"/>
-          <w:szCs w:val="28"/>
-        </w:rPr>
-        <w:t>:</w:t>
-      </w:r>
+        </w:rPr>
+      </w:pPr>
     </w:p>
     <w:p>
       <w:pPr>
         <w:shd w:val="clear" w:color="auto" w:fill="FFFFFF"/>
         <w:ind w:firstLine="567"/>
         <w:rPr>
-          <w:color w:val="000000"/>
-          <w:spacing w:val="-1"/>
-        </w:rPr>
-      </w:pPr>
-    </w:p>
-    <w:p>
-      <w:pPr>
-        <w:shd w:val="clear" w:color="auto" w:fill="FFFFFF"/>
-        <w:ind w:firstLine="567"/>
-        <w:rPr>
           <w:noProof/>
         </w:rPr>
       </w:pPr>
@@ -2117,6 +1784,7 @@
     <w:p>
       <w:pPr>
         <w:shd w:val="clear" w:color="auto" w:fill="FFFFFF"/>
+        <w:spacing w:line="360" w:lineRule="auto"/>
         <w:ind w:firstLine="567"/>
         <w:jc w:val="center"/>
         <w:rPr>
@@ -2169,20 +1837,195 @@
     <w:p>
       <w:pPr>
         <w:shd w:val="clear" w:color="auto" w:fill="FFFFFF"/>
+        <w:spacing w:line="360" w:lineRule="auto"/>
         <w:ind w:firstLine="567"/>
         <w:jc w:val="center"/>
         <w:rPr>
-          <w:color w:val="000000"/>
-          <w:spacing w:val="-1"/>
-        </w:rPr>
-      </w:pPr>
-      <w:r>
-        <w:rPr>
-          <w:color w:val="000000"/>
-          <w:spacing w:val="-1"/>
+          <w:i/>
+          <w:color w:val="000000"/>
+          <w:spacing w:val="-1"/>
+          <w:sz w:val="28"/>
+          <w:szCs w:val="28"/>
+        </w:rPr>
+      </w:pPr>
+      <w:r>
+        <w:rPr>
+          <w:i/>
+          <w:color w:val="000000"/>
+          <w:spacing w:val="-1"/>
+          <w:sz w:val="28"/>
+          <w:szCs w:val="28"/>
         </w:rPr>
         <w:t>Рис. 1</w:t>
       </w:r>
+      <w:r>
+        <w:rPr>
+          <w:i/>
+          <w:color w:val="000000"/>
+          <w:spacing w:val="-1"/>
+          <w:sz w:val="28"/>
+          <w:szCs w:val="28"/>
+        </w:rPr>
+        <w:t>.</w:t>
+      </w:r>
+      <w:r>
+        <w:rPr>
+          <w:i/>
+          <w:color w:val="000000"/>
+          <w:spacing w:val="-1"/>
+          <w:sz w:val="28"/>
+          <w:szCs w:val="28"/>
+        </w:rPr>
+        <w:t xml:space="preserve"> Результат</w:t>
+      </w:r>
+      <w:r>
+        <w:rPr>
+          <w:i/>
+          <w:color w:val="000000"/>
+          <w:spacing w:val="-1"/>
+          <w:sz w:val="28"/>
+          <w:szCs w:val="28"/>
+        </w:rPr>
+        <w:t xml:space="preserve"> выполнения программ</w:t>
+      </w:r>
+      <w:r>
+        <w:rPr>
+          <w:i/>
+          <w:color w:val="000000"/>
+          <w:spacing w:val="-1"/>
+          <w:sz w:val="28"/>
+          <w:szCs w:val="28"/>
+        </w:rPr>
+        <w:t xml:space="preserve"> </w:t>
+      </w:r>
+      <w:r>
+        <w:rPr>
+          <w:i/>
+          <w:color w:val="000000"/>
+          <w:spacing w:val="-1"/>
+          <w:sz w:val="28"/>
+          <w:szCs w:val="28"/>
+          <w:lang w:val="en-US"/>
+        </w:rPr>
+        <w:t>GOOD</w:t>
+      </w:r>
+      <w:r>
+        <w:rPr>
+          <w:i/>
+          <w:color w:val="000000"/>
+          <w:spacing w:val="-1"/>
+          <w:sz w:val="28"/>
+          <w:szCs w:val="28"/>
+        </w:rPr>
+        <w:t>_</w:t>
+      </w:r>
+      <w:r>
+        <w:rPr>
+          <w:i/>
+          <w:color w:val="000000"/>
+          <w:spacing w:val="-1"/>
+          <w:sz w:val="28"/>
+          <w:szCs w:val="28"/>
+          <w:lang w:val="en-US"/>
+        </w:rPr>
+        <w:t>COM</w:t>
+      </w:r>
+      <w:r>
+        <w:rPr>
+          <w:i/>
+          <w:color w:val="000000"/>
+          <w:spacing w:val="-1"/>
+          <w:sz w:val="28"/>
+          <w:szCs w:val="28"/>
+        </w:rPr>
+        <w:t>.</w:t>
+      </w:r>
+      <w:r>
+        <w:rPr>
+          <w:i/>
+          <w:color w:val="000000"/>
+          <w:spacing w:val="-1"/>
+          <w:sz w:val="28"/>
+          <w:szCs w:val="28"/>
+          <w:lang w:val="en-US"/>
+        </w:rPr>
+        <w:t>COM</w:t>
+      </w:r>
+      <w:r>
+        <w:rPr>
+          <w:i/>
+          <w:color w:val="000000"/>
+          <w:spacing w:val="-1"/>
+          <w:sz w:val="28"/>
+          <w:szCs w:val="28"/>
+        </w:rPr>
+        <w:t xml:space="preserve"> и </w:t>
+      </w:r>
+      <w:r>
+        <w:rPr>
+          <w:i/>
+          <w:color w:val="000000"/>
+          <w:spacing w:val="-1"/>
+          <w:sz w:val="28"/>
+          <w:szCs w:val="28"/>
+          <w:lang w:val="en-US"/>
+        </w:rPr>
+        <w:t>BAD</w:t>
+      </w:r>
+      <w:r>
+        <w:rPr>
+          <w:i/>
+          <w:color w:val="000000"/>
+          <w:spacing w:val="-1"/>
+          <w:sz w:val="28"/>
+          <w:szCs w:val="28"/>
+        </w:rPr>
+        <w:t>_</w:t>
+      </w:r>
+      <w:r>
+        <w:rPr>
+          <w:i/>
+          <w:color w:val="000000"/>
+          <w:spacing w:val="-1"/>
+          <w:sz w:val="28"/>
+          <w:szCs w:val="28"/>
+          <w:lang w:val="en-US"/>
+        </w:rPr>
+        <w:t>EXE</w:t>
+      </w:r>
+      <w:r>
+        <w:rPr>
+          <w:i/>
+          <w:color w:val="000000"/>
+          <w:spacing w:val="-1"/>
+          <w:sz w:val="28"/>
+          <w:szCs w:val="28"/>
+        </w:rPr>
+        <w:t>.</w:t>
+      </w:r>
+      <w:r>
+        <w:rPr>
+          <w:i/>
+          <w:color w:val="000000"/>
+          <w:spacing w:val="-1"/>
+          <w:sz w:val="28"/>
+          <w:szCs w:val="28"/>
+          <w:lang w:val="en-US"/>
+        </w:rPr>
+        <w:t>EXE</w:t>
+      </w:r>
+    </w:p>
+    <w:p>
+      <w:pPr>
+        <w:shd w:val="clear" w:color="auto" w:fill="FFFFFF"/>
+        <w:ind w:firstLine="567"/>
+        <w:rPr>
+          <w:b/>
+          <w:color w:val="000000"/>
+          <w:spacing w:val="-1"/>
+          <w:sz w:val="28"/>
+        </w:rPr>
+      </w:pPr>
     </w:p>
     <w:p>
       <w:pPr>
@@ -2274,13 +2117,13 @@
     <w:p>
       <w:pPr>
         <w:shd w:val="clear" w:color="auto" w:fill="FFFFFF"/>
+        <w:spacing w:line="360" w:lineRule="auto"/>
         <w:ind w:firstLine="567"/>
         <w:jc w:val="center"/>
         <w:rPr>
           <w:color w:val="000000"/>
           <w:spacing w:val="-1"/>
           <w:sz w:val="28"/>
-          <w:lang w:val="en-US"/>
         </w:rPr>
       </w:pPr>
       <w:r>
@@ -2327,20 +2170,100 @@
     <w:p>
       <w:pPr>
         <w:shd w:val="clear" w:color="auto" w:fill="FFFFFF"/>
+        <w:spacing w:line="360" w:lineRule="auto"/>
         <w:ind w:firstLine="567"/>
         <w:jc w:val="center"/>
         <w:rPr>
-          <w:color w:val="000000"/>
-          <w:spacing w:val="-1"/>
-        </w:rPr>
-      </w:pPr>
-      <w:r>
-        <w:rPr>
-          <w:color w:val="000000"/>
-          <w:spacing w:val="-1"/>
+          <w:i/>
+          <w:color w:val="000000"/>
+          <w:spacing w:val="-1"/>
+          <w:sz w:val="28"/>
+          <w:szCs w:val="28"/>
+        </w:rPr>
+      </w:pPr>
+      <w:r>
+        <w:rPr>
+          <w:i/>
+          <w:color w:val="000000"/>
+          <w:spacing w:val="-1"/>
+          <w:sz w:val="28"/>
+          <w:szCs w:val="28"/>
         </w:rPr>
         <w:t>Рис.2</w:t>
       </w:r>
+      <w:r>
+        <w:rPr>
+          <w:i/>
+          <w:color w:val="000000"/>
+          <w:spacing w:val="-1"/>
+          <w:sz w:val="28"/>
+          <w:szCs w:val="28"/>
+        </w:rPr>
+        <w:t xml:space="preserve">. </w:t>
+      </w:r>
+      <w:r>
+        <w:rPr>
+          <w:i/>
+          <w:color w:val="000000"/>
+          <w:spacing w:val="-1"/>
+          <w:sz w:val="28"/>
+          <w:szCs w:val="28"/>
+        </w:rPr>
+        <w:t xml:space="preserve">Результат выполнения программы </w:t>
+      </w:r>
+      <w:r>
+        <w:rPr>
+          <w:i/>
+          <w:color w:val="000000"/>
+          <w:spacing w:val="-1"/>
+          <w:sz w:val="28"/>
+          <w:szCs w:val="28"/>
+          <w:lang w:val="en-US"/>
+        </w:rPr>
+        <w:t>GOOD</w:t>
+      </w:r>
+      <w:r>
+        <w:rPr>
+          <w:i/>
+          <w:color w:val="000000"/>
+          <w:spacing w:val="-1"/>
+          <w:sz w:val="28"/>
+          <w:szCs w:val="28"/>
+        </w:rPr>
+        <w:t>_</w:t>
+      </w:r>
+      <w:r>
+        <w:rPr>
+          <w:i/>
+          <w:color w:val="000000"/>
+          <w:spacing w:val="-1"/>
+          <w:sz w:val="28"/>
+          <w:szCs w:val="28"/>
+          <w:lang w:val="en-US"/>
+        </w:rPr>
+        <w:t>EXE</w:t>
+      </w:r>
+      <w:r>
+        <w:rPr>
+          <w:i/>
+          <w:color w:val="000000"/>
+          <w:spacing w:val="-1"/>
+          <w:sz w:val="28"/>
+          <w:szCs w:val="28"/>
+        </w:rPr>
+        <w:t>.</w:t>
+      </w:r>
+      <w:r>
+        <w:rPr>
+          <w:i/>
+          <w:color w:val="000000"/>
+          <w:spacing w:val="-1"/>
+          <w:sz w:val="28"/>
+          <w:szCs w:val="28"/>
+          <w:lang w:val="en-US"/>
+        </w:rPr>
+        <w:t>EXE</w:t>
+      </w:r>
     </w:p>
     <w:p>
       <w:pPr>
@@ -2358,66 +2281,64 @@
         <w:shd w:val="clear" w:color="auto" w:fill="FFFFFF"/>
         <w:ind w:firstLine="567"/>
         <w:rPr>
-          <w:b/>
-          <w:color w:val="000000"/>
-          <w:spacing w:val="-1"/>
-          <w:sz w:val="28"/>
-        </w:rPr>
-      </w:pPr>
-      <w:r>
-        <w:rPr>
-          <w:b/>
-          <w:color w:val="000000"/>
-          <w:spacing w:val="-1"/>
-          <w:sz w:val="28"/>
-        </w:rPr>
-        <w:t>Шаг 3</w:t>
-      </w:r>
-      <w:r>
-        <w:rPr>
-          <w:b/>
-          <w:color w:val="000000"/>
-          <w:spacing w:val="-1"/>
-          <w:sz w:val="28"/>
-        </w:rPr>
-        <w:t>:</w:t>
-      </w:r>
-    </w:p>
-    <w:p>
-      <w:pPr>
-        <w:shd w:val="clear" w:color="auto" w:fill="FFFFFF"/>
-        <w:ind w:firstLine="567"/>
-        <w:rPr>
-          <w:i/>
-          <w:color w:val="000000"/>
-          <w:spacing w:val="-1"/>
-          <w:sz w:val="28"/>
-        </w:rPr>
-      </w:pPr>
-      <w:r>
-        <w:rPr>
-          <w:i/>
-          <w:color w:val="000000"/>
-          <w:spacing w:val="-1"/>
-          <w:sz w:val="28"/>
+          <w:color w:val="000000"/>
+          <w:spacing w:val="-1"/>
+          <w:sz w:val="28"/>
+        </w:rPr>
+      </w:pPr>
+    </w:p>
+    <w:p>
+      <w:pPr>
+        <w:spacing w:after="160" w:line="259" w:lineRule="auto"/>
+        <w:rPr>
+          <w:b/>
+          <w:sz w:val="28"/>
+        </w:rPr>
+      </w:pPr>
+      <w:r>
+        <w:rPr>
+          <w:b/>
+        </w:rPr>
+        <w:br w:type="page"/>
+      </w:r>
+    </w:p>
+    <w:p>
+      <w:pPr>
+        <w:pStyle w:val="Times142"/>
+        <w:rPr>
+          <w:b/>
+        </w:rPr>
+      </w:pPr>
+      <w:r>
+        <w:rPr>
+          <w:b/>
+        </w:rPr>
+        <w:lastRenderedPageBreak/>
+        <w:t>Шаг 3:</w:t>
+      </w:r>
+    </w:p>
+    <w:p>
+      <w:pPr>
+        <w:pStyle w:val="Times142"/>
+        <w:rPr>
+          <w:i/>
+        </w:rPr>
+      </w:pPr>
+      <w:r>
+        <w:rPr>
+          <w:i/>
         </w:rPr>
         <w:t xml:space="preserve">Ответы на контрольные вопросы “отличия исходный </w:t>
       </w:r>
       <w:r>
         <w:rPr>
           <w:i/>
-          <w:color w:val="000000"/>
-          <w:spacing w:val="-1"/>
-          <w:sz w:val="28"/>
         </w:rPr>
         <w:t xml:space="preserve">текстов </w:t>
       </w:r>
       <w:r>
         <w:rPr>
           <w:i/>
-          <w:color w:val="000000"/>
-          <w:spacing w:val="-1"/>
-          <w:sz w:val="28"/>
           <w:lang w:val="en-US"/>
         </w:rPr>
         <w:t>COM</w:t>
@@ -2425,18 +2346,12 @@
       <w:r>
         <w:rPr>
           <w:i/>
-          <w:color w:val="000000"/>
-          <w:spacing w:val="-1"/>
-          <w:sz w:val="28"/>
         </w:rPr>
         <w:t xml:space="preserve"> и </w:t>
       </w:r>
       <w:r>
         <w:rPr>
           <w:i/>
-          <w:color w:val="000000"/>
-          <w:spacing w:val="-1"/>
-          <w:sz w:val="28"/>
           <w:lang w:val="en-US"/>
         </w:rPr>
         <w:t>EXE</w:t>
@@ -2444,27 +2359,18 @@
       <w:r>
         <w:rPr>
           <w:i/>
-          <w:color w:val="000000"/>
-          <w:spacing w:val="-1"/>
-          <w:sz w:val="28"/>
         </w:rPr>
         <w:t xml:space="preserve"> программ</w:t>
       </w:r>
       <w:r>
         <w:rPr>
           <w:i/>
-          <w:color w:val="000000"/>
-          <w:spacing w:val="-1"/>
-          <w:sz w:val="28"/>
         </w:rPr>
         <w:t>”</w:t>
       </w:r>
       <w:r>
         <w:rPr>
           <w:i/>
-          <w:color w:val="000000"/>
-          <w:spacing w:val="-1"/>
-          <w:sz w:val="28"/>
         </w:rPr>
         <w:t>:</w:t>
       </w:r>
@@ -2477,6 +2383,7 @@
           <w:numId w:val="1"/>
         </w:numPr>
         <w:shd w:val="clear" w:color="auto" w:fill="FFFFFF"/>
+        <w:spacing w:line="360" w:lineRule="auto"/>
         <w:rPr>
           <w:b/>
           <w:color w:val="000000"/>
@@ -2516,6 +2423,7 @@
     <w:p>
       <w:pPr>
         <w:shd w:val="clear" w:color="auto" w:fill="FFFFFF"/>
+        <w:spacing w:line="360" w:lineRule="auto"/>
         <w:rPr>
           <w:color w:val="000000"/>
           <w:spacing w:val="-1"/>
@@ -2564,6 +2472,7 @@
           <w:numId w:val="1"/>
         </w:numPr>
         <w:shd w:val="clear" w:color="auto" w:fill="FFFFFF"/>
+        <w:spacing w:line="360" w:lineRule="auto"/>
         <w:rPr>
           <w:b/>
           <w:color w:val="000000"/>
@@ -2594,6 +2503,7 @@
     <w:p>
       <w:pPr>
         <w:shd w:val="clear" w:color="auto" w:fill="FFFFFF"/>
+        <w:spacing w:line="360" w:lineRule="auto"/>
         <w:rPr>
           <w:color w:val="000000"/>
           <w:spacing w:val="-1"/>
@@ -2650,21 +2560,21 @@
           <w:numId w:val="1"/>
         </w:numPr>
         <w:shd w:val="clear" w:color="auto" w:fill="FFFFFF"/>
-        <w:rPr>
-          <w:b/>
-          <w:color w:val="000000"/>
-          <w:spacing w:val="-1"/>
-          <w:sz w:val="28"/>
-        </w:rPr>
-      </w:pPr>
-      <w:r>
-        <w:rPr>
-          <w:b/>
-          <w:color w:val="000000"/>
-          <w:spacing w:val="-1"/>
-          <w:sz w:val="28"/>
-        </w:rPr>
-        <w:lastRenderedPageBreak/>
+        <w:spacing w:line="360" w:lineRule="auto"/>
+        <w:rPr>
+          <w:b/>
+          <w:color w:val="000000"/>
+          <w:spacing w:val="-1"/>
+          <w:sz w:val="28"/>
+        </w:rPr>
+      </w:pPr>
+      <w:r>
+        <w:rPr>
+          <w:b/>
+          <w:color w:val="000000"/>
+          <w:spacing w:val="-1"/>
+          <w:sz w:val="28"/>
+        </w:rPr>
         <w:t xml:space="preserve">Какие директивы должны обязательно быть в тексте </w:t>
       </w:r>
       <w:r>
@@ -2697,7 +2607,7 @@
         <w:autoSpaceDE w:val="0"/>
         <w:autoSpaceDN w:val="0"/>
         <w:adjustRightInd w:val="0"/>
-        <w:spacing w:line="269" w:lineRule="exact"/>
+        <w:spacing w:line="360" w:lineRule="auto"/>
         <w:rPr>
           <w:color w:val="000000"/>
           <w:sz w:val="28"/>
@@ -2732,15 +2642,51 @@
         </w:rPr>
         <w:t xml:space="preserve"> директива ORG 100h.</w:t>
       </w:r>
-    </w:p>
-    <w:p>
-      <w:pPr>
-        <w:pStyle w:val="a4"/>
+      <w:r>
+        <w:rPr>
+          <w:color w:val="000000"/>
+          <w:sz w:val="28"/>
+          <w:szCs w:val="28"/>
+          <w:shd w:val="clear" w:color="auto" w:fill="FFFFFF"/>
+        </w:rPr>
+        <w:t xml:space="preserve"> </w:t>
+      </w:r>
+      <w:r>
+        <w:rPr>
+          <w:color w:val="000000"/>
+          <w:sz w:val="28"/>
+          <w:szCs w:val="28"/>
+          <w:highlight w:val="yellow"/>
+          <w:shd w:val="clear" w:color="auto" w:fill="FFFFFF"/>
+        </w:rPr>
+        <w:t xml:space="preserve">Этой директивой мы задаем смещение в 256 байт от нулевого адреса, так как при загрузке модуля в ОП в </w:t>
+      </w:r>
+      <w:proofErr w:type="gramStart"/>
+      <w:r>
+        <w:rPr>
+          <w:color w:val="000000"/>
+          <w:sz w:val="28"/>
+          <w:szCs w:val="28"/>
+          <w:highlight w:val="yellow"/>
+          <w:shd w:val="clear" w:color="auto" w:fill="FFFFFF"/>
+        </w:rPr>
+        <w:t>начале .COM</w:t>
+      </w:r>
+      <w:proofErr w:type="gramEnd"/>
+      <w:r>
+        <w:rPr>
+          <w:color w:val="000000"/>
+          <w:sz w:val="28"/>
+          <w:szCs w:val="28"/>
+          <w:highlight w:val="yellow"/>
+          <w:shd w:val="clear" w:color="auto" w:fill="FFFFFF"/>
+        </w:rPr>
+        <w:t xml:space="preserve"> – программы определяется 256 байтный префикс программного сегмента.</w:t>
+      </w:r>
+    </w:p>
+    <w:p>
+      <w:pPr>
         <w:widowControl w:val="0"/>
-        <w:numPr>
-          <w:ilvl w:val="0"/>
-          <w:numId w:val="1"/>
-        </w:numPr>
         <w:shd w:val="clear" w:color="auto" w:fill="FFFFFF"/>
         <w:tabs>
           <w:tab w:val="left" w:pos="902"/>
@@ -2748,9 +2694,8 @@
         <w:autoSpaceDE w:val="0"/>
         <w:autoSpaceDN w:val="0"/>
         <w:adjustRightInd w:val="0"/>
-        <w:spacing w:line="269" w:lineRule="exact"/>
-        <w:rPr>
-          <w:b/>
+        <w:spacing w:line="360" w:lineRule="auto"/>
+        <w:rPr>
           <w:color w:val="000000"/>
           <w:sz w:val="28"/>
           <w:szCs w:val="28"/>
@@ -2759,34 +2704,109 @@
       </w:pPr>
       <w:r>
         <w:rPr>
-          <w:b/>
-          <w:color w:val="000000"/>
-          <w:sz w:val="28"/>
-          <w:szCs w:val="28"/>
+          <w:color w:val="000000"/>
+          <w:sz w:val="28"/>
+          <w:szCs w:val="28"/>
+          <w:highlight w:val="yellow"/>
           <w:shd w:val="clear" w:color="auto" w:fill="FFFFFF"/>
         </w:rPr>
-        <w:t xml:space="preserve">Все ли форматы команд можно использовать в </w:t>
-      </w:r>
-      <w:r>
-        <w:rPr>
-          <w:b/>
-          <w:color w:val="000000"/>
-          <w:sz w:val="28"/>
-          <w:szCs w:val="28"/>
+        <w:t xml:space="preserve">Закомментируем директиву </w:t>
+      </w:r>
+      <w:proofErr w:type="gramStart"/>
+      <w:r>
+        <w:rPr>
+          <w:color w:val="000000"/>
+          <w:sz w:val="28"/>
+          <w:szCs w:val="28"/>
+          <w:highlight w:val="yellow"/>
           <w:shd w:val="clear" w:color="auto" w:fill="FFFFFF"/>
           <w:lang w:val="en-US"/>
         </w:rPr>
-        <w:t>COM</w:t>
-      </w:r>
-      <w:r>
-        <w:rPr>
-          <w:b/>
-          <w:color w:val="000000"/>
-          <w:sz w:val="28"/>
-          <w:szCs w:val="28"/>
+        <w:t>ASSUME</w:t>
+      </w:r>
+      <w:r>
+        <w:rPr>
+          <w:color w:val="000000"/>
+          <w:sz w:val="28"/>
+          <w:szCs w:val="28"/>
+          <w:highlight w:val="yellow"/>
           <w:shd w:val="clear" w:color="auto" w:fill="FFFFFF"/>
         </w:rPr>
-        <w:t>-программе?</w:t>
+        <w:t>(</w:t>
+      </w:r>
+      <w:proofErr w:type="gramEnd"/>
+      <w:r>
+        <w:rPr>
+          <w:color w:val="000000"/>
+          <w:sz w:val="28"/>
+          <w:szCs w:val="28"/>
+          <w:highlight w:val="yellow"/>
+          <w:shd w:val="clear" w:color="auto" w:fill="FFFFFF"/>
+        </w:rPr>
+        <w:t xml:space="preserve">В данной программе она указывает, что </w:t>
+      </w:r>
+      <w:r>
+        <w:rPr>
+          <w:color w:val="000000"/>
+          <w:sz w:val="28"/>
+          <w:szCs w:val="28"/>
+          <w:highlight w:val="yellow"/>
+          <w:shd w:val="clear" w:color="auto" w:fill="FFFFFF"/>
+          <w:lang w:val="en-US"/>
+        </w:rPr>
+        <w:t>CS</w:t>
+      </w:r>
+      <w:r>
+        <w:rPr>
+          <w:color w:val="000000"/>
+          <w:sz w:val="28"/>
+          <w:szCs w:val="28"/>
+          <w:highlight w:val="yellow"/>
+          <w:shd w:val="clear" w:color="auto" w:fill="FFFFFF"/>
+        </w:rPr>
+        <w:t xml:space="preserve"> и </w:t>
+      </w:r>
+      <w:r>
+        <w:rPr>
+          <w:color w:val="000000"/>
+          <w:sz w:val="28"/>
+          <w:szCs w:val="28"/>
+          <w:highlight w:val="yellow"/>
+          <w:shd w:val="clear" w:color="auto" w:fill="FFFFFF"/>
+          <w:lang w:val="en-US"/>
+        </w:rPr>
+        <w:t>DS</w:t>
+      </w:r>
+      <w:r>
+        <w:rPr>
+          <w:color w:val="000000"/>
+          <w:sz w:val="28"/>
+          <w:szCs w:val="28"/>
+          <w:highlight w:val="yellow"/>
+          <w:shd w:val="clear" w:color="auto" w:fill="FFFFFF"/>
+        </w:rPr>
+        <w:t xml:space="preserve"> установлены в сегмент </w:t>
+      </w:r>
+      <w:r>
+        <w:rPr>
+          <w:color w:val="000000"/>
+          <w:sz w:val="28"/>
+          <w:szCs w:val="28"/>
+          <w:highlight w:val="yellow"/>
+          <w:shd w:val="clear" w:color="auto" w:fill="FFFFFF"/>
+          <w:lang w:val="en-US"/>
+        </w:rPr>
+        <w:t>TESTPC</w:t>
+      </w:r>
+      <w:r>
+        <w:rPr>
+          <w:color w:val="000000"/>
+          <w:sz w:val="28"/>
+          <w:szCs w:val="28"/>
+          <w:highlight w:val="yellow"/>
+          <w:shd w:val="clear" w:color="auto" w:fill="FFFFFF"/>
+        </w:rPr>
+        <w:t>).</w:t>
       </w:r>
     </w:p>
     <w:p>
@@ -2799,309 +2819,26 @@
         <w:autoSpaceDE w:val="0"/>
         <w:autoSpaceDN w:val="0"/>
         <w:adjustRightInd w:val="0"/>
-        <w:spacing w:line="269" w:lineRule="exact"/>
-        <w:rPr>
-          <w:color w:val="000000"/>
-          <w:sz w:val="28"/>
-          <w:szCs w:val="28"/>
+        <w:spacing w:line="360" w:lineRule="auto"/>
+        <w:rPr>
+          <w:color w:val="000000"/>
+          <w:sz w:val="28"/>
+          <w:szCs w:val="28"/>
+          <w:highlight w:val="yellow"/>
           <w:shd w:val="clear" w:color="auto" w:fill="FFFFFF"/>
-        </w:rPr>
-      </w:pPr>
-      <w:r>
-        <w:rPr>
-          <w:sz w:val="28"/>
-          <w:szCs w:val="28"/>
-        </w:rPr>
-        <w:t xml:space="preserve">Нельзя использовать команды, связанные с адресом сегмента, потому что адрес сегмента до загрузки неизвестен. В итоге загрузчик не сможет его определить. Также нельзя использовать оператор </w:t>
-      </w:r>
-      <w:r>
-        <w:rPr>
-          <w:sz w:val="28"/>
-          <w:szCs w:val="28"/>
-          <w:lang w:val="en-US"/>
-        </w:rPr>
-        <w:t>FAR</w:t>
-      </w:r>
-      <w:r>
-        <w:rPr>
-          <w:sz w:val="28"/>
-          <w:szCs w:val="28"/>
-        </w:rPr>
-        <w:t xml:space="preserve"> - переход на метку возможен только в результате межсегментной передачи управления, а так как </w:t>
-      </w:r>
-      <w:proofErr w:type="gramStart"/>
-      <w:r>
-        <w:rPr>
-          <w:sz w:val="28"/>
-          <w:szCs w:val="28"/>
-        </w:rPr>
-        <w:t>в .</w:t>
-      </w:r>
-      <w:r>
-        <w:rPr>
-          <w:sz w:val="28"/>
-          <w:szCs w:val="28"/>
-          <w:lang w:val="en-US"/>
-        </w:rPr>
-        <w:t>com</w:t>
-      </w:r>
-      <w:proofErr w:type="gramEnd"/>
-      <w:r>
-        <w:rPr>
-          <w:sz w:val="28"/>
-          <w:szCs w:val="28"/>
-        </w:rPr>
-        <w:t xml:space="preserve">-файле только один сегмент, то никаких межсегментных переходов быть не </w:t>
-      </w:r>
-      <w:proofErr w:type="spellStart"/>
-      <w:r>
-        <w:rPr>
-          <w:sz w:val="28"/>
-          <w:szCs w:val="28"/>
-        </w:rPr>
-        <w:t>може</w:t>
-      </w:r>
-      <w:proofErr w:type="spellEnd"/>
-      <w:r>
-        <w:rPr>
-          <w:sz w:val="28"/>
-          <w:szCs w:val="28"/>
-        </w:rPr>
-        <w:t>.</w:t>
-      </w:r>
-    </w:p>
-    <w:p>
-      <w:pPr>
-        <w:widowControl w:val="0"/>
-        <w:shd w:val="clear" w:color="auto" w:fill="FFFFFF"/>
-        <w:tabs>
-          <w:tab w:val="left" w:pos="902"/>
-        </w:tabs>
-        <w:autoSpaceDE w:val="0"/>
-        <w:autoSpaceDN w:val="0"/>
-        <w:adjustRightInd w:val="0"/>
-        <w:spacing w:line="269" w:lineRule="exact"/>
-        <w:rPr>
-          <w:color w:val="000000"/>
-          <w:sz w:val="28"/>
-          <w:szCs w:val="28"/>
-        </w:rPr>
-      </w:pPr>
-    </w:p>
-    <w:p>
-      <w:pPr>
-        <w:shd w:val="clear" w:color="auto" w:fill="FFFFFF"/>
-        <w:rPr>
-          <w:b/>
-          <w:color w:val="000000"/>
-          <w:spacing w:val="-1"/>
-          <w:sz w:val="28"/>
-        </w:rPr>
-      </w:pPr>
-    </w:p>
-    <w:p>
-      <w:pPr>
-        <w:shd w:val="clear" w:color="auto" w:fill="FFFFFF"/>
-        <w:rPr>
-          <w:b/>
-          <w:color w:val="000000"/>
-          <w:spacing w:val="-1"/>
-          <w:sz w:val="28"/>
-        </w:rPr>
-      </w:pPr>
-      <w:r>
-        <w:rPr>
-          <w:b/>
-          <w:color w:val="000000"/>
-          <w:spacing w:val="-1"/>
-          <w:sz w:val="28"/>
-        </w:rPr>
-        <w:t>Шаг</w:t>
-      </w:r>
-      <w:r>
-        <w:rPr>
-          <w:b/>
-          <w:color w:val="000000"/>
-          <w:spacing w:val="-1"/>
-          <w:sz w:val="28"/>
-        </w:rPr>
-        <w:t xml:space="preserve"> 4:</w:t>
-      </w:r>
-    </w:p>
-    <w:p>
-      <w:pPr>
-        <w:shd w:val="clear" w:color="auto" w:fill="FFFFFF"/>
-        <w:rPr>
-          <w:b/>
-          <w:color w:val="000000"/>
-          <w:spacing w:val="-1"/>
-          <w:sz w:val="28"/>
-        </w:rPr>
-      </w:pPr>
-    </w:p>
-    <w:p>
-      <w:pPr>
-        <w:shd w:val="clear" w:color="auto" w:fill="FFFFFF"/>
-        <w:rPr>
-          <w:color w:val="000000"/>
-          <w:spacing w:val="-1"/>
-          <w:sz w:val="28"/>
-        </w:rPr>
-      </w:pPr>
-      <w:r>
-        <w:rPr>
-          <w:color w:val="000000"/>
-          <w:spacing w:val="-1"/>
-          <w:sz w:val="28"/>
-        </w:rPr>
-        <w:t>Откроем файл</w:t>
-      </w:r>
-      <w:r>
-        <w:rPr>
-          <w:color w:val="000000"/>
-          <w:spacing w:val="-1"/>
-          <w:sz w:val="28"/>
-        </w:rPr>
-        <w:t>ы</w:t>
-      </w:r>
-      <w:r>
-        <w:rPr>
-          <w:color w:val="000000"/>
-          <w:spacing w:val="-1"/>
-          <w:sz w:val="28"/>
-        </w:rPr>
-        <w:t xml:space="preserve"> загрузочного модуля </w:t>
-      </w:r>
-      <w:r>
-        <w:rPr>
-          <w:color w:val="000000"/>
-          <w:spacing w:val="-1"/>
-          <w:sz w:val="28"/>
-        </w:rPr>
-        <w:t>*</w:t>
-      </w:r>
-      <w:r>
-        <w:rPr>
-          <w:color w:val="000000"/>
-          <w:spacing w:val="-1"/>
-          <w:sz w:val="28"/>
-        </w:rPr>
-        <w:t>.</w:t>
-      </w:r>
-      <w:r>
-        <w:rPr>
-          <w:color w:val="000000"/>
-          <w:spacing w:val="-1"/>
-          <w:sz w:val="28"/>
-          <w:lang w:val="en-US"/>
-        </w:rPr>
-        <w:t>COM</w:t>
-      </w:r>
-      <w:r>
-        <w:rPr>
-          <w:color w:val="000000"/>
-          <w:spacing w:val="-1"/>
-          <w:sz w:val="28"/>
-        </w:rPr>
-        <w:t xml:space="preserve"> и </w:t>
-      </w:r>
-      <w:r>
-        <w:rPr>
-          <w:color w:val="000000"/>
-          <w:spacing w:val="-1"/>
-          <w:sz w:val="28"/>
-        </w:rPr>
-        <w:t>“</w:t>
-      </w:r>
-      <w:r>
-        <w:rPr>
-          <w:color w:val="000000"/>
-          <w:spacing w:val="-1"/>
-          <w:sz w:val="28"/>
-        </w:rPr>
-        <w:t>плохого</w:t>
-      </w:r>
-      <w:r>
-        <w:rPr>
-          <w:color w:val="000000"/>
-          <w:spacing w:val="-1"/>
-          <w:sz w:val="28"/>
-        </w:rPr>
-        <w:t>”</w:t>
-      </w:r>
-      <w:r>
-        <w:rPr>
-          <w:color w:val="000000"/>
-          <w:spacing w:val="-1"/>
-          <w:sz w:val="28"/>
-        </w:rPr>
-        <w:t xml:space="preserve"> загрузочного модуля *</w:t>
-      </w:r>
-      <w:r>
-        <w:rPr>
-          <w:color w:val="000000"/>
-          <w:spacing w:val="-1"/>
-          <w:sz w:val="28"/>
-        </w:rPr>
-        <w:t>.</w:t>
-      </w:r>
-      <w:r>
-        <w:rPr>
-          <w:color w:val="000000"/>
-          <w:spacing w:val="-1"/>
-          <w:sz w:val="28"/>
-          <w:lang w:val="en-US"/>
-        </w:rPr>
-        <w:t>EXE</w:t>
-      </w:r>
-      <w:r>
-        <w:rPr>
-          <w:color w:val="000000"/>
-          <w:spacing w:val="-1"/>
-          <w:sz w:val="28"/>
-        </w:rPr>
-        <w:t>:</w:t>
-      </w:r>
-    </w:p>
-    <w:p>
-      <w:pPr>
-        <w:shd w:val="clear" w:color="auto" w:fill="FFFFFF"/>
-        <w:rPr>
-          <w:b/>
-          <w:color w:val="000000"/>
-          <w:spacing w:val="-1"/>
-          <w:sz w:val="28"/>
-        </w:rPr>
-      </w:pPr>
-    </w:p>
-    <w:p>
-      <w:pPr>
-        <w:shd w:val="clear" w:color="auto" w:fill="FFFFFF"/>
+          <w:lang w:val="en-US"/>
+        </w:rPr>
+      </w:pPr>
+      <w:r>
         <w:rPr>
           <w:noProof/>
-        </w:rPr>
-      </w:pPr>
-    </w:p>
-    <w:p>
-      <w:pPr>
-        <w:shd w:val="clear" w:color="auto" w:fill="FFFFFF"/>
-        <w:rPr>
-          <w:b/>
-          <w:color w:val="000000"/>
-          <w:spacing w:val="-1"/>
-          <w:sz w:val="28"/>
-          <w:lang w:val="en-US"/>
-        </w:rPr>
-      </w:pPr>
-      <w:r>
-        <w:rPr>
-          <w:noProof/>
+          <w:highlight w:val="yellow"/>
         </w:rPr>
         <w:drawing>
-          <wp:inline distT="0" distB="0" distL="0" distR="0" wp14:anchorId="1CC393F3" wp14:editId="657352A2">
-            <wp:extent cx="5940425" cy="3110230"/>
+          <wp:inline distT="0" distB="0" distL="0" distR="0" wp14:anchorId="277353DC" wp14:editId="57774A23">
+            <wp:extent cx="5940425" cy="1529080"/>
             <wp:effectExtent l="0" t="0" r="3175" b="0"/>
-            <wp:docPr id="9" name="Рисунок 9"/>
+            <wp:docPr id="4" name="Рисунок 4"/>
             <wp:cNvGraphicFramePr>
               <a:graphicFrameLocks xmlns:a="http://schemas.openxmlformats.org/drawingml/2006/main" noChangeAspect="1"/>
             </wp:cNvGraphicFramePr>
@@ -3121,7 +2858,7 @@
                   <pic:spPr>
                     <a:xfrm>
                       <a:off x="0" y="0"/>
-                      <a:ext cx="5940425" cy="3110230"/>
+                      <a:ext cx="5940425" cy="1529080"/>
                     </a:xfrm>
                     <a:prstGeom prst="rect">
                       <a:avLst/>
@@ -3136,52 +2873,634 @@
     </w:p>
     <w:p>
       <w:pPr>
-        <w:shd w:val="clear" w:color="auto" w:fill="FFFFFF"/>
+        <w:widowControl w:val="0"/>
+        <w:shd w:val="clear" w:color="auto" w:fill="FFFFFF"/>
+        <w:tabs>
+          <w:tab w:val="left" w:pos="902"/>
+        </w:tabs>
+        <w:autoSpaceDE w:val="0"/>
+        <w:autoSpaceDN w:val="0"/>
+        <w:adjustRightInd w:val="0"/>
+        <w:spacing w:line="360" w:lineRule="auto"/>
         <w:jc w:val="center"/>
         <w:rPr>
-          <w:color w:val="000000"/>
-          <w:spacing w:val="-1"/>
-        </w:rPr>
-      </w:pPr>
-      <w:r>
-        <w:rPr>
-          <w:color w:val="000000"/>
-          <w:spacing w:val="-1"/>
-        </w:rPr>
-        <w:t>Рис. 3</w:t>
-      </w:r>
-    </w:p>
-    <w:p>
-      <w:pPr>
-        <w:shd w:val="clear" w:color="auto" w:fill="FFFFFF"/>
-        <w:rPr>
-          <w:b/>
-          <w:color w:val="000000"/>
-          <w:spacing w:val="-1"/>
-          <w:sz w:val="28"/>
-        </w:rPr>
-      </w:pPr>
-    </w:p>
-    <w:p>
-      <w:pPr>
-        <w:shd w:val="clear" w:color="auto" w:fill="FFFFFF"/>
-        <w:rPr>
-          <w:b/>
-          <w:color w:val="000000"/>
-          <w:spacing w:val="-1"/>
-          <w:sz w:val="28"/>
-        </w:rPr>
-      </w:pPr>
-      <w:r>
+          <w:i/>
+          <w:color w:val="000000"/>
+          <w:sz w:val="28"/>
+          <w:szCs w:val="28"/>
+          <w:highlight w:val="yellow"/>
+          <w:shd w:val="clear" w:color="auto" w:fill="FFFFFF"/>
+        </w:rPr>
+      </w:pPr>
+      <w:r>
+        <w:rPr>
+          <w:i/>
+          <w:color w:val="000000"/>
+          <w:sz w:val="28"/>
+          <w:szCs w:val="28"/>
+          <w:highlight w:val="yellow"/>
+          <w:shd w:val="clear" w:color="auto" w:fill="FFFFFF"/>
+        </w:rPr>
+        <w:t xml:space="preserve">При компиляции возникает ошибка </w:t>
+      </w:r>
+      <w:proofErr w:type="spellStart"/>
+      <w:r>
+        <w:rPr>
+          <w:i/>
+          <w:color w:val="000000"/>
+          <w:sz w:val="28"/>
+          <w:szCs w:val="28"/>
+          <w:highlight w:val="yellow"/>
+          <w:shd w:val="clear" w:color="auto" w:fill="FFFFFF"/>
+        </w:rPr>
+        <w:t>error</w:t>
+      </w:r>
+      <w:proofErr w:type="spellEnd"/>
+      <w:r>
+        <w:rPr>
+          <w:i/>
+          <w:color w:val="000000"/>
+          <w:sz w:val="28"/>
+          <w:szCs w:val="28"/>
+          <w:highlight w:val="yellow"/>
+          <w:shd w:val="clear" w:color="auto" w:fill="FFFFFF"/>
+        </w:rPr>
+        <w:t xml:space="preserve"> A2062: </w:t>
+      </w:r>
+      <w:proofErr w:type="spellStart"/>
+      <w:r>
+        <w:rPr>
+          <w:i/>
+          <w:color w:val="000000"/>
+          <w:sz w:val="28"/>
+          <w:szCs w:val="28"/>
+          <w:highlight w:val="yellow"/>
+          <w:shd w:val="clear" w:color="auto" w:fill="FFFFFF"/>
+        </w:rPr>
+        <w:t>Missing</w:t>
+      </w:r>
+      <w:proofErr w:type="spellEnd"/>
+      <w:r>
+        <w:rPr>
+          <w:i/>
+          <w:color w:val="000000"/>
+          <w:sz w:val="28"/>
+          <w:szCs w:val="28"/>
+          <w:highlight w:val="yellow"/>
+          <w:shd w:val="clear" w:color="auto" w:fill="FFFFFF"/>
+        </w:rPr>
+        <w:t xml:space="preserve"> </w:t>
+      </w:r>
+      <w:proofErr w:type="spellStart"/>
+      <w:r>
+        <w:rPr>
+          <w:i/>
+          <w:color w:val="000000"/>
+          <w:sz w:val="28"/>
+          <w:szCs w:val="28"/>
+          <w:highlight w:val="yellow"/>
+          <w:shd w:val="clear" w:color="auto" w:fill="FFFFFF"/>
+        </w:rPr>
+        <w:t>or</w:t>
+      </w:r>
+      <w:proofErr w:type="spellEnd"/>
+      <w:r>
+        <w:rPr>
+          <w:i/>
+          <w:color w:val="000000"/>
+          <w:sz w:val="28"/>
+          <w:szCs w:val="28"/>
+          <w:highlight w:val="yellow"/>
+          <w:shd w:val="clear" w:color="auto" w:fill="FFFFFF"/>
+        </w:rPr>
+        <w:t xml:space="preserve"> </w:t>
+      </w:r>
+      <w:proofErr w:type="spellStart"/>
+      <w:proofErr w:type="gramStart"/>
+      <w:r>
+        <w:rPr>
+          <w:i/>
+          <w:color w:val="000000"/>
+          <w:sz w:val="28"/>
+          <w:szCs w:val="28"/>
+          <w:highlight w:val="yellow"/>
+          <w:shd w:val="clear" w:color="auto" w:fill="FFFFFF"/>
+        </w:rPr>
+        <w:t>unreachable</w:t>
+      </w:r>
+      <w:proofErr w:type="spellEnd"/>
+      <w:r>
+        <w:rPr>
+          <w:i/>
+          <w:color w:val="000000"/>
+          <w:sz w:val="28"/>
+          <w:szCs w:val="28"/>
+          <w:highlight w:val="yellow"/>
+          <w:shd w:val="clear" w:color="auto" w:fill="FFFFFF"/>
+        </w:rPr>
+        <w:t xml:space="preserve">,   </w:t>
+      </w:r>
+      <w:proofErr w:type="gramEnd"/>
+      <w:r>
+        <w:rPr>
+          <w:i/>
+          <w:color w:val="000000"/>
+          <w:sz w:val="28"/>
+          <w:szCs w:val="28"/>
+          <w:highlight w:val="yellow"/>
+          <w:shd w:val="clear" w:color="auto" w:fill="FFFFFF"/>
+        </w:rPr>
+        <w:t xml:space="preserve">так как теперь сегментный регистр не указывает на текущий кодовый сегмент </w:t>
+      </w:r>
+    </w:p>
+    <w:p>
+      <w:pPr>
+        <w:widowControl w:val="0"/>
+        <w:shd w:val="clear" w:color="auto" w:fill="FFFFFF"/>
+        <w:tabs>
+          <w:tab w:val="left" w:pos="902"/>
+        </w:tabs>
+        <w:autoSpaceDE w:val="0"/>
+        <w:autoSpaceDN w:val="0"/>
+        <w:adjustRightInd w:val="0"/>
+        <w:spacing w:line="360" w:lineRule="auto"/>
+        <w:jc w:val="center"/>
+        <w:rPr>
+          <w:i/>
+          <w:color w:val="000000"/>
+          <w:sz w:val="28"/>
+          <w:szCs w:val="28"/>
+          <w:shd w:val="clear" w:color="auto" w:fill="FFFFFF"/>
+        </w:rPr>
+      </w:pPr>
+      <w:r>
+        <w:rPr>
+          <w:i/>
+          <w:color w:val="000000"/>
+          <w:sz w:val="28"/>
+          <w:szCs w:val="28"/>
+          <w:highlight w:val="yellow"/>
+          <w:shd w:val="clear" w:color="auto" w:fill="FFFFFF"/>
+        </w:rPr>
+        <w:t>(программа не может найти начало сегмента кода).</w:t>
+      </w:r>
+    </w:p>
+    <w:p>
+      <w:pPr>
+        <w:widowControl w:val="0"/>
+        <w:shd w:val="clear" w:color="auto" w:fill="FFFFFF"/>
+        <w:tabs>
+          <w:tab w:val="left" w:pos="902"/>
+        </w:tabs>
+        <w:autoSpaceDE w:val="0"/>
+        <w:autoSpaceDN w:val="0"/>
+        <w:adjustRightInd w:val="0"/>
+        <w:spacing w:line="360" w:lineRule="auto"/>
+        <w:jc w:val="center"/>
+        <w:rPr>
+          <w:i/>
+          <w:color w:val="000000"/>
+          <w:sz w:val="28"/>
+          <w:szCs w:val="28"/>
+          <w:shd w:val="clear" w:color="auto" w:fill="FFFFFF"/>
+        </w:rPr>
+      </w:pPr>
+    </w:p>
+    <w:p>
+      <w:pPr>
+        <w:pStyle w:val="a4"/>
+        <w:widowControl w:val="0"/>
+        <w:numPr>
+          <w:ilvl w:val="0"/>
+          <w:numId w:val="1"/>
+        </w:numPr>
+        <w:shd w:val="clear" w:color="auto" w:fill="FFFFFF"/>
+        <w:tabs>
+          <w:tab w:val="left" w:pos="902"/>
+        </w:tabs>
+        <w:autoSpaceDE w:val="0"/>
+        <w:autoSpaceDN w:val="0"/>
+        <w:adjustRightInd w:val="0"/>
+        <w:spacing w:line="360" w:lineRule="auto"/>
+        <w:rPr>
+          <w:b/>
+          <w:color w:val="000000"/>
+          <w:sz w:val="28"/>
+          <w:szCs w:val="28"/>
+          <w:shd w:val="clear" w:color="auto" w:fill="FFFFFF"/>
+        </w:rPr>
+      </w:pPr>
+      <w:r>
+        <w:rPr>
+          <w:b/>
+          <w:color w:val="000000"/>
+          <w:sz w:val="28"/>
+          <w:szCs w:val="28"/>
+          <w:shd w:val="clear" w:color="auto" w:fill="FFFFFF"/>
+        </w:rPr>
+        <w:t xml:space="preserve">Все ли форматы команд можно использовать в </w:t>
+      </w:r>
+      <w:r>
+        <w:rPr>
+          <w:b/>
+          <w:color w:val="000000"/>
+          <w:sz w:val="28"/>
+          <w:szCs w:val="28"/>
+          <w:shd w:val="clear" w:color="auto" w:fill="FFFFFF"/>
+          <w:lang w:val="en-US"/>
+        </w:rPr>
+        <w:t>COM</w:t>
+      </w:r>
+      <w:r>
+        <w:rPr>
+          <w:b/>
+          <w:color w:val="000000"/>
+          <w:sz w:val="28"/>
+          <w:szCs w:val="28"/>
+          <w:shd w:val="clear" w:color="auto" w:fill="FFFFFF"/>
+        </w:rPr>
+        <w:t>-программе?</w:t>
+      </w:r>
+    </w:p>
+    <w:p>
+      <w:pPr>
+        <w:widowControl w:val="0"/>
+        <w:shd w:val="clear" w:color="auto" w:fill="FFFFFF"/>
+        <w:tabs>
+          <w:tab w:val="left" w:pos="902"/>
+        </w:tabs>
+        <w:autoSpaceDE w:val="0"/>
+        <w:autoSpaceDN w:val="0"/>
+        <w:adjustRightInd w:val="0"/>
+        <w:spacing w:line="360" w:lineRule="auto"/>
+        <w:rPr>
+          <w:color w:val="000000"/>
+          <w:sz w:val="28"/>
+          <w:szCs w:val="28"/>
+          <w:shd w:val="clear" w:color="auto" w:fill="FFFFFF"/>
+        </w:rPr>
+      </w:pPr>
+      <w:r>
+        <w:rPr>
+          <w:sz w:val="28"/>
+          <w:szCs w:val="28"/>
+        </w:rPr>
+        <w:t xml:space="preserve">Нельзя использовать команды, связанные с адресом сегмента, потому что адрес сегмента до загрузки неизвестен. В итоге загрузчик не сможет его определить. Также нельзя использовать оператор </w:t>
+      </w:r>
+      <w:r>
+        <w:rPr>
+          <w:sz w:val="28"/>
+          <w:szCs w:val="28"/>
+          <w:lang w:val="en-US"/>
+        </w:rPr>
+        <w:t>FAR</w:t>
+      </w:r>
+      <w:r>
+        <w:rPr>
+          <w:sz w:val="28"/>
+          <w:szCs w:val="28"/>
+        </w:rPr>
+        <w:t xml:space="preserve"> - переход на метку </w:t>
+      </w:r>
+      <w:r>
+        <w:rPr>
+          <w:sz w:val="28"/>
+          <w:szCs w:val="28"/>
+        </w:rPr>
+        <w:lastRenderedPageBreak/>
+        <w:t xml:space="preserve">возможен только в результате межсегментной передачи управления, а так как </w:t>
+      </w:r>
+      <w:proofErr w:type="gramStart"/>
+      <w:r>
+        <w:rPr>
+          <w:sz w:val="28"/>
+          <w:szCs w:val="28"/>
+        </w:rPr>
+        <w:t>в .</w:t>
+      </w:r>
+      <w:r>
+        <w:rPr>
+          <w:sz w:val="28"/>
+          <w:szCs w:val="28"/>
+          <w:lang w:val="en-US"/>
+        </w:rPr>
+        <w:t>com</w:t>
+      </w:r>
+      <w:proofErr w:type="gramEnd"/>
+      <w:r>
+        <w:rPr>
+          <w:sz w:val="28"/>
+          <w:szCs w:val="28"/>
+        </w:rPr>
+        <w:t>-файле только один сегмент, то никаких межсегментных переходов быть не може</w:t>
+      </w:r>
+      <w:r>
+        <w:rPr>
+          <w:sz w:val="28"/>
+          <w:szCs w:val="28"/>
+        </w:rPr>
+        <w:t>т</w:t>
+      </w:r>
+      <w:r>
+        <w:rPr>
+          <w:sz w:val="28"/>
+          <w:szCs w:val="28"/>
+        </w:rPr>
+        <w:t>.</w:t>
+      </w:r>
+      <w:r>
+        <w:rPr>
+          <w:sz w:val="28"/>
+          <w:szCs w:val="28"/>
+        </w:rPr>
+        <w:t xml:space="preserve"> </w:t>
+      </w:r>
+      <w:r>
+        <w:rPr>
+          <w:sz w:val="28"/>
+          <w:szCs w:val="28"/>
+          <w:highlight w:val="yellow"/>
+        </w:rPr>
+        <w:t>В данных командах используется таблица разметки (</w:t>
+      </w:r>
+      <w:r>
+        <w:rPr>
+          <w:sz w:val="28"/>
+          <w:szCs w:val="28"/>
+          <w:highlight w:val="yellow"/>
+          <w:lang w:val="en-US"/>
+        </w:rPr>
+        <w:t>relocation</w:t>
+      </w:r>
+      <w:r>
+        <w:rPr>
+          <w:sz w:val="28"/>
+          <w:szCs w:val="28"/>
+          <w:highlight w:val="yellow"/>
+        </w:rPr>
+        <w:t xml:space="preserve"> </w:t>
+      </w:r>
+      <w:r>
+        <w:rPr>
+          <w:sz w:val="28"/>
+          <w:szCs w:val="28"/>
+          <w:highlight w:val="yellow"/>
+          <w:lang w:val="en-US"/>
+        </w:rPr>
+        <w:t>table</w:t>
+      </w:r>
+      <w:r>
+        <w:rPr>
+          <w:sz w:val="28"/>
+          <w:szCs w:val="28"/>
+          <w:highlight w:val="yellow"/>
+        </w:rPr>
+        <w:t>), в которых содержатся адреса сегментов. Данная таблица есть только в .</w:t>
+      </w:r>
+      <w:r>
+        <w:rPr>
+          <w:sz w:val="28"/>
+          <w:szCs w:val="28"/>
+          <w:highlight w:val="yellow"/>
+          <w:lang w:val="en-US"/>
+        </w:rPr>
+        <w:t>EXE</w:t>
+      </w:r>
+      <w:r>
+        <w:rPr>
+          <w:sz w:val="28"/>
+          <w:szCs w:val="28"/>
+          <w:highlight w:val="yellow"/>
+        </w:rPr>
+        <w:t xml:space="preserve"> файлах.</w:t>
+      </w:r>
+    </w:p>
+    <w:p>
+      <w:pPr>
+        <w:widowControl w:val="0"/>
+        <w:shd w:val="clear" w:color="auto" w:fill="FFFFFF"/>
+        <w:tabs>
+          <w:tab w:val="left" w:pos="902"/>
+        </w:tabs>
+        <w:autoSpaceDE w:val="0"/>
+        <w:autoSpaceDN w:val="0"/>
+        <w:adjustRightInd w:val="0"/>
+        <w:spacing w:line="269" w:lineRule="exact"/>
+        <w:rPr>
+          <w:color w:val="000000"/>
+          <w:sz w:val="28"/>
+          <w:szCs w:val="28"/>
+        </w:rPr>
+      </w:pPr>
+    </w:p>
+    <w:p>
+      <w:pPr>
+        <w:shd w:val="clear" w:color="auto" w:fill="FFFFFF"/>
+        <w:rPr>
+          <w:b/>
+          <w:color w:val="000000"/>
+          <w:spacing w:val="-1"/>
+          <w:sz w:val="28"/>
+        </w:rPr>
+      </w:pPr>
+    </w:p>
+    <w:p>
+      <w:pPr>
+        <w:shd w:val="clear" w:color="auto" w:fill="FFFFFF"/>
+        <w:spacing w:line="360" w:lineRule="auto"/>
+        <w:rPr>
+          <w:b/>
+          <w:color w:val="000000"/>
+          <w:spacing w:val="-1"/>
+          <w:sz w:val="28"/>
+        </w:rPr>
+      </w:pPr>
+      <w:r>
+        <w:rPr>
+          <w:b/>
+          <w:color w:val="000000"/>
+          <w:spacing w:val="-1"/>
+          <w:sz w:val="28"/>
+        </w:rPr>
+        <w:t>Шаг</w:t>
+      </w:r>
+      <w:r>
+        <w:rPr>
+          <w:b/>
+          <w:color w:val="000000"/>
+          <w:spacing w:val="-1"/>
+          <w:sz w:val="28"/>
+        </w:rPr>
+        <w:t xml:space="preserve"> 4:</w:t>
+      </w:r>
+    </w:p>
+    <w:p>
+      <w:pPr>
+        <w:shd w:val="clear" w:color="auto" w:fill="FFFFFF"/>
+        <w:spacing w:line="360" w:lineRule="auto"/>
+        <w:rPr>
+          <w:color w:val="000000"/>
+          <w:spacing w:val="-1"/>
+          <w:sz w:val="28"/>
+        </w:rPr>
+      </w:pPr>
+      <w:r>
+        <w:rPr>
+          <w:color w:val="000000"/>
+          <w:spacing w:val="-1"/>
+          <w:sz w:val="28"/>
+        </w:rPr>
+        <w:tab/>
+      </w:r>
+      <w:r>
+        <w:rPr>
+          <w:color w:val="000000"/>
+          <w:spacing w:val="-1"/>
+          <w:sz w:val="28"/>
+        </w:rPr>
+        <w:t>Откроем файл</w:t>
+      </w:r>
+      <w:r>
+        <w:rPr>
+          <w:color w:val="000000"/>
+          <w:spacing w:val="-1"/>
+          <w:sz w:val="28"/>
+        </w:rPr>
+        <w:t>ы</w:t>
+      </w:r>
+      <w:r>
+        <w:rPr>
+          <w:color w:val="000000"/>
+          <w:spacing w:val="-1"/>
+          <w:sz w:val="28"/>
+        </w:rPr>
+        <w:t xml:space="preserve"> загрузочного модуля </w:t>
+      </w:r>
+      <w:r>
+        <w:rPr>
+          <w:color w:val="000000"/>
+          <w:spacing w:val="-1"/>
+          <w:sz w:val="28"/>
+        </w:rPr>
+        <w:t>*</w:t>
+      </w:r>
+      <w:r>
+        <w:rPr>
+          <w:color w:val="000000"/>
+          <w:spacing w:val="-1"/>
+          <w:sz w:val="28"/>
+        </w:rPr>
+        <w:t>.</w:t>
+      </w:r>
+      <w:r>
+        <w:rPr>
+          <w:color w:val="000000"/>
+          <w:spacing w:val="-1"/>
+          <w:sz w:val="28"/>
+          <w:lang w:val="en-US"/>
+        </w:rPr>
+        <w:t>COM</w:t>
+      </w:r>
+      <w:r>
+        <w:rPr>
+          <w:color w:val="000000"/>
+          <w:spacing w:val="-1"/>
+          <w:sz w:val="28"/>
+        </w:rPr>
+        <w:t xml:space="preserve"> и </w:t>
+      </w:r>
+      <w:r>
+        <w:rPr>
+          <w:color w:val="000000"/>
+          <w:spacing w:val="-1"/>
+          <w:sz w:val="28"/>
+        </w:rPr>
+        <w:t>“</w:t>
+      </w:r>
+      <w:r>
+        <w:rPr>
+          <w:color w:val="000000"/>
+          <w:spacing w:val="-1"/>
+          <w:sz w:val="28"/>
+        </w:rPr>
+        <w:t>плохого</w:t>
+      </w:r>
+      <w:r>
+        <w:rPr>
+          <w:color w:val="000000"/>
+          <w:spacing w:val="-1"/>
+          <w:sz w:val="28"/>
+        </w:rPr>
+        <w:t>”</w:t>
+      </w:r>
+      <w:r>
+        <w:rPr>
+          <w:color w:val="000000"/>
+          <w:spacing w:val="-1"/>
+          <w:sz w:val="28"/>
+        </w:rPr>
+        <w:t xml:space="preserve"> загрузочного модуля *</w:t>
+      </w:r>
+      <w:r>
+        <w:rPr>
+          <w:color w:val="000000"/>
+          <w:spacing w:val="-1"/>
+          <w:sz w:val="28"/>
+        </w:rPr>
+        <w:t>.</w:t>
+      </w:r>
+      <w:r>
+        <w:rPr>
+          <w:color w:val="000000"/>
+          <w:spacing w:val="-1"/>
+          <w:sz w:val="28"/>
+          <w:lang w:val="en-US"/>
+        </w:rPr>
+        <w:t>EXE</w:t>
+      </w:r>
+      <w:r>
+        <w:rPr>
+          <w:color w:val="000000"/>
+          <w:spacing w:val="-1"/>
+          <w:sz w:val="28"/>
+        </w:rPr>
+        <w:t>:</w:t>
+      </w:r>
+    </w:p>
+    <w:p>
+      <w:pPr>
+        <w:shd w:val="clear" w:color="auto" w:fill="FFFFFF"/>
         <w:rPr>
           <w:noProof/>
         </w:rPr>
-        <w:lastRenderedPageBreak/>
+      </w:pPr>
+    </w:p>
+    <w:p>
+      <w:pPr>
+        <w:shd w:val="clear" w:color="auto" w:fill="FFFFFF"/>
+        <w:spacing w:line="360" w:lineRule="auto"/>
+        <w:rPr>
+          <w:b/>
+          <w:i/>
+          <w:color w:val="000000"/>
+          <w:spacing w:val="-1"/>
+          <w:sz w:val="28"/>
+          <w:szCs w:val="28"/>
+          <w:lang w:val="en-US"/>
+        </w:rPr>
+      </w:pPr>
+      <w:r>
+        <w:rPr>
+          <w:i/>
+          <w:noProof/>
+          <w:sz w:val="28"/>
+          <w:szCs w:val="28"/>
+        </w:rPr>
         <w:drawing>
-          <wp:inline distT="0" distB="0" distL="0" distR="0" wp14:anchorId="2A0FB8FD" wp14:editId="669AEC6A">
-            <wp:extent cx="5940425" cy="4563110"/>
-            <wp:effectExtent l="0" t="0" r="3175" b="8890"/>
-            <wp:docPr id="10" name="Рисунок 10"/>
+          <wp:inline distT="0" distB="0" distL="0" distR="0" wp14:anchorId="1CC393F3" wp14:editId="657352A2">
+            <wp:extent cx="5940425" cy="3110230"/>
+            <wp:effectExtent l="0" t="0" r="3175" b="0"/>
+            <wp:docPr id="9" name="Рисунок 9"/>
             <wp:cNvGraphicFramePr>
               <a:graphicFrameLocks xmlns:a="http://schemas.openxmlformats.org/drawingml/2006/main" noChangeAspect="1"/>
             </wp:cNvGraphicFramePr>
@@ -3201,6 +3520,174 @@
                   <pic:spPr>
                     <a:xfrm>
                       <a:off x="0" y="0"/>
+                      <a:ext cx="5940425" cy="3110230"/>
+                    </a:xfrm>
+                    <a:prstGeom prst="rect">
+                      <a:avLst/>
+                    </a:prstGeom>
+                  </pic:spPr>
+                </pic:pic>
+              </a:graphicData>
+            </a:graphic>
+          </wp:inline>
+        </w:drawing>
+      </w:r>
+    </w:p>
+    <w:p>
+      <w:pPr>
+        <w:shd w:val="clear" w:color="auto" w:fill="FFFFFF"/>
+        <w:spacing w:line="360" w:lineRule="auto"/>
+        <w:jc w:val="center"/>
+        <w:rPr>
+          <w:i/>
+          <w:color w:val="000000"/>
+          <w:spacing w:val="-1"/>
+          <w:sz w:val="28"/>
+          <w:szCs w:val="28"/>
+        </w:rPr>
+      </w:pPr>
+      <w:r>
+        <w:rPr>
+          <w:i/>
+          <w:color w:val="000000"/>
+          <w:spacing w:val="-1"/>
+          <w:sz w:val="28"/>
+          <w:szCs w:val="28"/>
+        </w:rPr>
+        <w:t>Рис. 3</w:t>
+      </w:r>
+      <w:r>
+        <w:rPr>
+          <w:i/>
+          <w:color w:val="000000"/>
+          <w:spacing w:val="-1"/>
+          <w:sz w:val="28"/>
+          <w:szCs w:val="28"/>
+        </w:rPr>
+        <w:t>.</w:t>
+      </w:r>
+      <w:r>
+        <w:rPr>
+          <w:i/>
+          <w:sz w:val="28"/>
+          <w:szCs w:val="28"/>
+        </w:rPr>
+        <w:t xml:space="preserve"> </w:t>
+      </w:r>
+      <w:r>
+        <w:rPr>
+          <w:i/>
+          <w:sz w:val="28"/>
+          <w:szCs w:val="28"/>
+          <w:lang w:val="en-US"/>
+        </w:rPr>
+        <w:t>HEX</w:t>
+      </w:r>
+      <w:r>
+        <w:rPr>
+          <w:i/>
+          <w:sz w:val="28"/>
+          <w:szCs w:val="28"/>
+        </w:rPr>
+        <w:t xml:space="preserve"> представление файла</w:t>
+      </w:r>
+      <w:r>
+        <w:rPr>
+          <w:i/>
+          <w:sz w:val="28"/>
+          <w:szCs w:val="28"/>
+        </w:rPr>
+        <w:t xml:space="preserve"> </w:t>
+      </w:r>
+      <w:r>
+        <w:rPr>
+          <w:i/>
+          <w:sz w:val="28"/>
+          <w:szCs w:val="28"/>
+          <w:lang w:val="en-US"/>
+        </w:rPr>
+        <w:t>GOOG</w:t>
+      </w:r>
+      <w:r>
+        <w:rPr>
+          <w:i/>
+          <w:sz w:val="28"/>
+          <w:szCs w:val="28"/>
+        </w:rPr>
+        <w:t>_</w:t>
+      </w:r>
+      <w:r>
+        <w:rPr>
+          <w:i/>
+          <w:sz w:val="28"/>
+          <w:szCs w:val="28"/>
+          <w:lang w:val="en-US"/>
+        </w:rPr>
+        <w:t>COM</w:t>
+      </w:r>
+      <w:r>
+        <w:rPr>
+          <w:i/>
+          <w:sz w:val="28"/>
+          <w:szCs w:val="28"/>
+        </w:rPr>
+        <w:t>.СОМ.</w:t>
+      </w:r>
+    </w:p>
+    <w:p>
+      <w:pPr>
+        <w:shd w:val="clear" w:color="auto" w:fill="FFFFFF"/>
+        <w:rPr>
+          <w:b/>
+          <w:color w:val="000000"/>
+          <w:spacing w:val="-1"/>
+          <w:sz w:val="28"/>
+        </w:rPr>
+      </w:pPr>
+    </w:p>
+    <w:p>
+      <w:pPr>
+        <w:shd w:val="clear" w:color="auto" w:fill="FFFFFF"/>
+        <w:spacing w:line="360" w:lineRule="auto"/>
+        <w:rPr>
+          <w:b/>
+          <w:color w:val="000000"/>
+          <w:spacing w:val="-1"/>
+          <w:sz w:val="28"/>
+          <w:szCs w:val="28"/>
+        </w:rPr>
+      </w:pPr>
+      <w:r>
+        <w:rPr>
+          <w:noProof/>
+          <w:sz w:val="28"/>
+          <w:szCs w:val="28"/>
+        </w:rPr>
+        <w:lastRenderedPageBreak/>
+        <w:drawing>
+          <wp:inline distT="0" distB="0" distL="0" distR="0" wp14:anchorId="2A0FB8FD" wp14:editId="669AEC6A">
+            <wp:extent cx="5940425" cy="4563110"/>
+            <wp:effectExtent l="0" t="0" r="3175" b="8890"/>
+            <wp:docPr id="10" name="Рисунок 10"/>
+            <wp:cNvGraphicFramePr>
+              <a:graphicFrameLocks xmlns:a="http://schemas.openxmlformats.org/drawingml/2006/main" noChangeAspect="1"/>
+            </wp:cNvGraphicFramePr>
+            <a:graphic xmlns:a="http://schemas.openxmlformats.org/drawingml/2006/main">
+              <a:graphicData uri="http://schemas.openxmlformats.org/drawingml/2006/picture">
+                <pic:pic xmlns:pic="http://schemas.openxmlformats.org/drawingml/2006/picture">
+                  <pic:nvPicPr>
+                    <pic:cNvPr id="1" name=""/>
+                    <pic:cNvPicPr/>
+                  </pic:nvPicPr>
+                  <pic:blipFill>
+                    <a:blip r:embed="rId9"/>
+                    <a:stretch>
+                      <a:fillRect/>
+                    </a:stretch>
+                  </pic:blipFill>
+                  <pic:spPr>
+                    <a:xfrm>
+                      <a:off x="0" y="0"/>
                       <a:ext cx="5940425" cy="4563110"/>
                     </a:xfrm>
                     <a:prstGeom prst="rect">
@@ -3217,18 +3704,102 @@
     <w:p>
       <w:pPr>
         <w:shd w:val="clear" w:color="auto" w:fill="FFFFFF"/>
+        <w:spacing w:line="360" w:lineRule="auto"/>
         <w:jc w:val="center"/>
         <w:rPr>
-          <w:color w:val="000000"/>
-          <w:spacing w:val="-1"/>
-        </w:rPr>
-      </w:pPr>
-      <w:r>
-        <w:rPr>
-          <w:color w:val="000000"/>
-          <w:spacing w:val="-1"/>
+          <w:i/>
+          <w:color w:val="000000"/>
+          <w:spacing w:val="-1"/>
+          <w:sz w:val="28"/>
+          <w:szCs w:val="28"/>
+        </w:rPr>
+      </w:pPr>
+      <w:r>
+        <w:rPr>
+          <w:i/>
+          <w:color w:val="000000"/>
+          <w:spacing w:val="-1"/>
+          <w:sz w:val="28"/>
+          <w:szCs w:val="28"/>
         </w:rPr>
         <w:t>Рис. 4</w:t>
+      </w:r>
+      <w:r>
+        <w:rPr>
+          <w:i/>
+          <w:color w:val="000000"/>
+          <w:spacing w:val="-1"/>
+          <w:sz w:val="28"/>
+          <w:szCs w:val="28"/>
+        </w:rPr>
+        <w:t xml:space="preserve">. </w:t>
+      </w:r>
+      <w:r>
+        <w:rPr>
+          <w:i/>
+          <w:sz w:val="28"/>
+          <w:szCs w:val="28"/>
+          <w:lang w:val="en-US"/>
+        </w:rPr>
+        <w:t>HEX</w:t>
+      </w:r>
+      <w:r>
+        <w:rPr>
+          <w:i/>
+          <w:sz w:val="28"/>
+          <w:szCs w:val="28"/>
+        </w:rPr>
+        <w:t xml:space="preserve"> представление файла</w:t>
+      </w:r>
+      <w:r>
+        <w:rPr>
+          <w:i/>
+          <w:sz w:val="28"/>
+          <w:szCs w:val="28"/>
+        </w:rPr>
+        <w:t xml:space="preserve"> </w:t>
+      </w:r>
+      <w:r>
+        <w:rPr>
+          <w:i/>
+          <w:sz w:val="28"/>
+          <w:szCs w:val="28"/>
+          <w:lang w:val="en-US"/>
+        </w:rPr>
+        <w:t>BAD</w:t>
+      </w:r>
+      <w:r>
+        <w:rPr>
+          <w:i/>
+          <w:sz w:val="28"/>
+          <w:szCs w:val="28"/>
+        </w:rPr>
+        <w:t>_</w:t>
+      </w:r>
+      <w:r>
+        <w:rPr>
+          <w:i/>
+          <w:sz w:val="28"/>
+          <w:szCs w:val="28"/>
+          <w:lang w:val="en-US"/>
+        </w:rPr>
+        <w:t>EXE</w:t>
+      </w:r>
+      <w:r>
+        <w:rPr>
+          <w:i/>
+          <w:sz w:val="28"/>
+          <w:szCs w:val="28"/>
+        </w:rPr>
+        <w:t>.EXE</w:t>
+      </w:r>
+      <w:r>
+        <w:rPr>
+          <w:i/>
+          <w:sz w:val="28"/>
+          <w:szCs w:val="28"/>
+        </w:rPr>
+        <w:t>.</w:t>
       </w:r>
     </w:p>
     <w:p>
@@ -3287,6 +3858,14 @@
           <w:sz w:val="28"/>
         </w:rPr>
       </w:pPr>
+      <w:r>
+        <w:rPr>
+          <w:color w:val="000000"/>
+          <w:spacing w:val="-1"/>
+          <w:sz w:val="28"/>
+        </w:rPr>
+        <w:tab/>
+      </w:r>
       <w:r>
         <w:rPr>
           <w:color w:val="000000"/>
@@ -3389,7 +3968,7 @@
                     <pic:cNvPicPr/>
                   </pic:nvPicPr>
                   <pic:blipFill rotWithShape="1">
-                    <a:blip r:embed="rId9"/>
+                    <a:blip r:embed="rId10"/>
                     <a:srcRect b="88054"/>
                     <a:stretch/>
                   </pic:blipFill>
@@ -3449,7 +4028,7 @@
                     <pic:cNvPicPr/>
                   </pic:nvPicPr>
                   <pic:blipFill rotWithShape="1">
-                    <a:blip r:embed="rId10"/>
+                    <a:blip r:embed="rId11"/>
                     <a:srcRect t="6967"/>
                     <a:stretch/>
                   </pic:blipFill>
@@ -3480,19 +4059,86 @@
     <w:p>
       <w:pPr>
         <w:shd w:val="clear" w:color="auto" w:fill="FFFFFF"/>
+        <w:spacing w:line="360" w:lineRule="auto"/>
         <w:jc w:val="center"/>
         <w:rPr>
-          <w:color w:val="000000"/>
-          <w:spacing w:val="-1"/>
-        </w:rPr>
-      </w:pPr>
-      <w:r>
-        <w:rPr>
-          <w:color w:val="000000"/>
-          <w:spacing w:val="-1"/>
-        </w:rPr>
+          <w:i/>
+          <w:color w:val="000000"/>
+          <w:spacing w:val="-1"/>
+          <w:sz w:val="28"/>
+          <w:szCs w:val="28"/>
+        </w:rPr>
+      </w:pPr>
+      <w:r>
+        <w:rPr>
+          <w:i/>
+          <w:color w:val="000000"/>
+          <w:spacing w:val="-1"/>
+          <w:sz w:val="28"/>
+          <w:szCs w:val="28"/>
+        </w:rPr>
+        <w:lastRenderedPageBreak/>
         <w:t>Рис. 5</w:t>
       </w:r>
+      <w:r>
+        <w:rPr>
+          <w:i/>
+          <w:sz w:val="28"/>
+          <w:szCs w:val="28"/>
+        </w:rPr>
+        <w:t xml:space="preserve"> </w:t>
+      </w:r>
+      <w:r>
+        <w:rPr>
+          <w:i/>
+          <w:sz w:val="28"/>
+          <w:szCs w:val="28"/>
+          <w:lang w:val="en-US"/>
+        </w:rPr>
+        <w:t>HEX</w:t>
+      </w:r>
+      <w:r>
+        <w:rPr>
+          <w:i/>
+          <w:sz w:val="28"/>
+          <w:szCs w:val="28"/>
+        </w:rPr>
+        <w:t xml:space="preserve"> представление файла </w:t>
+      </w:r>
+      <w:r>
+        <w:rPr>
+          <w:i/>
+          <w:sz w:val="28"/>
+          <w:szCs w:val="28"/>
+          <w:lang w:val="en-US"/>
+        </w:rPr>
+        <w:t>GOOD</w:t>
+      </w:r>
+      <w:r>
+        <w:rPr>
+          <w:i/>
+          <w:sz w:val="28"/>
+          <w:szCs w:val="28"/>
+        </w:rPr>
+        <w:t>_</w:t>
+      </w:r>
+      <w:r>
+        <w:rPr>
+          <w:i/>
+          <w:sz w:val="28"/>
+          <w:szCs w:val="28"/>
+          <w:lang w:val="en-US"/>
+        </w:rPr>
+        <w:t>EXE</w:t>
+      </w:r>
+      <w:r>
+        <w:rPr>
+          <w:i/>
+          <w:sz w:val="28"/>
+          <w:szCs w:val="28"/>
+        </w:rPr>
+        <w:t>.EXE.</w:t>
+      </w:r>
     </w:p>
     <w:p>
       <w:pPr>
@@ -3527,6 +4173,7 @@
     <w:p>
       <w:pPr>
         <w:shd w:val="clear" w:color="auto" w:fill="FFFFFF"/>
+        <w:spacing w:line="360" w:lineRule="auto"/>
         <w:ind w:firstLine="567"/>
         <w:rPr>
           <w:b/>
@@ -3602,6 +4249,7 @@
           <w:numId w:val="2"/>
         </w:numPr>
         <w:shd w:val="clear" w:color="auto" w:fill="FFFFFF"/>
+        <w:spacing w:line="360" w:lineRule="auto"/>
         <w:rPr>
           <w:color w:val="000000"/>
           <w:spacing w:val="-1"/>
@@ -3637,6 +4285,7 @@
     <w:p>
       <w:pPr>
         <w:shd w:val="clear" w:color="auto" w:fill="FFFFFF"/>
+        <w:spacing w:line="360" w:lineRule="auto"/>
         <w:rPr>
           <w:color w:val="000000"/>
           <w:spacing w:val="-1"/>
@@ -3742,6 +4391,7 @@
           <w:ilvl w:val="0"/>
           <w:numId w:val="2"/>
         </w:numPr>
+        <w:spacing w:line="360" w:lineRule="auto"/>
         <w:rPr>
           <w:sz w:val="28"/>
           <w:szCs w:val="28"/>
@@ -3780,6 +4430,7 @@
         <w:autoSpaceDE w:val="0"/>
         <w:autoSpaceDN w:val="0"/>
         <w:adjustRightInd w:val="0"/>
+        <w:spacing w:line="360" w:lineRule="auto"/>
         <w:rPr>
           <w:color w:val="000000"/>
           <w:sz w:val="28"/>
@@ -3805,6 +4456,7 @@
         <w:autoSpaceDE w:val="0"/>
         <w:autoSpaceDN w:val="0"/>
         <w:adjustRightInd w:val="0"/>
+        <w:spacing w:line="360" w:lineRule="auto"/>
         <w:rPr>
           <w:color w:val="000000"/>
           <w:sz w:val="28"/>
@@ -3820,14 +4472,13 @@
         <w:t>С адреса 0h идёт таблица настроек (</w:t>
       </w:r>
       <w:proofErr w:type="spellStart"/>
-      <w:proofErr w:type="gramStart"/>
-      <w:r>
-        <w:rPr>
-          <w:color w:val="000000"/>
-          <w:sz w:val="28"/>
-          <w:szCs w:val="28"/>
-        </w:rPr>
-        <w:t>Relocationtable</w:t>
+      <w:r>
+        <w:rPr>
+          <w:color w:val="000000"/>
+          <w:sz w:val="28"/>
+          <w:szCs w:val="28"/>
+        </w:rPr>
+        <w:t>Relocation</w:t>
       </w:r>
       <w:proofErr w:type="spellEnd"/>
       <w:r>
@@ -3836,9 +4487,26 @@
           <w:sz w:val="28"/>
           <w:szCs w:val="28"/>
         </w:rPr>
-        <w:t>(</w:t>
-      </w:r>
-      <w:proofErr w:type="gramEnd"/>
+        <w:t xml:space="preserve"> </w:t>
+      </w:r>
+      <w:proofErr w:type="spellStart"/>
+      <w:r>
+        <w:rPr>
+          <w:color w:val="000000"/>
+          <w:sz w:val="28"/>
+          <w:szCs w:val="28"/>
+        </w:rPr>
+        <w:t>table</w:t>
+      </w:r>
+      <w:proofErr w:type="spellEnd"/>
+      <w:r>
+        <w:rPr>
+          <w:color w:val="000000"/>
+          <w:sz w:val="28"/>
+          <w:szCs w:val="28"/>
+        </w:rPr>
+        <w:t xml:space="preserve"> -</w:t>
+      </w:r>
       <w:r>
         <w:rPr>
           <w:sz w:val="28"/>
@@ -3852,15 +4520,24 @@
           <w:sz w:val="28"/>
           <w:szCs w:val="28"/>
         </w:rPr>
-        <w:t>)</w:t>
-      </w:r>
-      <w:r>
-        <w:rPr>
-          <w:color w:val="000000"/>
-          <w:sz w:val="28"/>
-          <w:szCs w:val="28"/>
-        </w:rPr>
         <w:t>). Код располагается с адреса 300h.</w:t>
+      </w:r>
+      <w:r>
+        <w:rPr>
+          <w:color w:val="000000"/>
+          <w:sz w:val="28"/>
+          <w:szCs w:val="28"/>
+        </w:rPr>
+        <w:t xml:space="preserve"> </w:t>
+      </w:r>
+      <w:r>
+        <w:rPr>
+          <w:color w:val="000000"/>
+          <w:sz w:val="28"/>
+          <w:szCs w:val="28"/>
+          <w:highlight w:val="yellow"/>
+        </w:rPr>
+        <w:t>200h байт идет на заголовок, еще 100h за счет сдвига директивой ORG 100h. С 0 располагается заголовок, как сказано ранее.</w:t>
       </w:r>
     </w:p>
     <w:p>
@@ -3878,6 +4555,7 @@
         <w:autoSpaceDE w:val="0"/>
         <w:autoSpaceDN w:val="0"/>
         <w:adjustRightInd w:val="0"/>
+        <w:spacing w:line="360" w:lineRule="auto"/>
         <w:rPr>
           <w:color w:val="000000"/>
           <w:sz w:val="28"/>
@@ -3937,6 +4615,7 @@
         <w:autoSpaceDE w:val="0"/>
         <w:autoSpaceDN w:val="0"/>
         <w:adjustRightInd w:val="0"/>
+        <w:spacing w:line="360" w:lineRule="auto"/>
         <w:rPr>
           <w:color w:val="000000"/>
           <w:sz w:val="28"/>
@@ -3990,82 +4669,8 @@
           <w:color w:val="000000"/>
           <w:sz w:val="28"/>
           <w:szCs w:val="28"/>
-          <w:lang w:val="en-US"/>
-        </w:rPr>
-        <w:t>EXE</w:t>
-      </w:r>
-      <w:r>
-        <w:rPr>
-          <w:color w:val="000000"/>
-          <w:sz w:val="28"/>
-          <w:szCs w:val="28"/>
-        </w:rPr>
-        <w:t xml:space="preserve">-файл содержит кроме всего прочего </w:t>
-      </w:r>
-      <w:r>
-        <w:rPr>
-          <w:color w:val="000000"/>
-          <w:sz w:val="28"/>
-          <w:szCs w:val="28"/>
-        </w:rPr>
-        <w:t xml:space="preserve">заголовок. В </w:t>
-      </w:r>
-      <w:r>
-        <w:rPr>
-          <w:color w:val="000000"/>
-          <w:sz w:val="28"/>
-          <w:szCs w:val="28"/>
-        </w:rPr>
-        <w:t>“</w:t>
-      </w:r>
-      <w:r>
-        <w:rPr>
-          <w:color w:val="000000"/>
-          <w:sz w:val="28"/>
-          <w:szCs w:val="28"/>
-        </w:rPr>
-        <w:t>плохом</w:t>
-      </w:r>
-      <w:r>
-        <w:rPr>
-          <w:color w:val="000000"/>
-          <w:sz w:val="28"/>
-          <w:szCs w:val="28"/>
-        </w:rPr>
-        <w:t>”</w:t>
-      </w:r>
-      <w:r>
-        <w:rPr>
-          <w:color w:val="000000"/>
-          <w:sz w:val="28"/>
-          <w:szCs w:val="28"/>
-        </w:rPr>
-        <w:t xml:space="preserve"> же </w:t>
-      </w:r>
-      <w:r>
-        <w:rPr>
-          <w:color w:val="000000"/>
-          <w:sz w:val="28"/>
-          <w:szCs w:val="28"/>
-          <w:lang w:val="en-US"/>
-        </w:rPr>
-        <w:t>EXE</w:t>
-      </w:r>
-      <w:r>
-        <w:rPr>
-          <w:color w:val="000000"/>
-          <w:sz w:val="28"/>
-          <w:szCs w:val="28"/>
-        </w:rPr>
-        <w:t xml:space="preserve"> </w:t>
-      </w:r>
-      <w:r>
-        <w:rPr>
-          <w:color w:val="000000"/>
-          <w:sz w:val="28"/>
-          <w:szCs w:val="28"/>
-        </w:rPr>
-        <w:t xml:space="preserve">файле выделяется дополнительная память еще под заголовок. </w:t>
+        </w:rPr>
+        <w:tab/>
       </w:r>
     </w:p>
     <w:p>
@@ -4078,12 +4683,22 @@
         <w:autoSpaceDE w:val="0"/>
         <w:autoSpaceDN w:val="0"/>
         <w:adjustRightInd w:val="0"/>
-        <w:rPr>
-          <w:color w:val="000000"/>
-          <w:sz w:val="28"/>
-          <w:szCs w:val="28"/>
-        </w:rPr>
-      </w:pPr>
+        <w:spacing w:line="360" w:lineRule="auto"/>
+        <w:rPr>
+          <w:color w:val="000000"/>
+          <w:sz w:val="28"/>
+          <w:szCs w:val="28"/>
+        </w:rPr>
+      </w:pPr>
+      <w:r>
+        <w:rPr>
+          <w:color w:val="000000"/>
+          <w:sz w:val="28"/>
+          <w:szCs w:val="28"/>
+          <w:highlight w:val="yellow"/>
+        </w:rPr>
+        <w:t>Не требуется директива ORF 100h, так как загрузчик автоматически положит программу после PSP.</w:t>
+      </w:r>
     </w:p>
     <w:p>
       <w:pPr>
@@ -4102,44 +4717,11 @@
         </w:rPr>
       </w:pPr>
     </w:p>
-    <w:p>
-      <w:pPr>
-        <w:widowControl w:val="0"/>
-        <w:shd w:val="clear" w:color="auto" w:fill="FFFFFF"/>
-        <w:tabs>
-          <w:tab w:val="left" w:pos="902"/>
-        </w:tabs>
-        <w:autoSpaceDE w:val="0"/>
-        <w:autoSpaceDN w:val="0"/>
-        <w:adjustRightInd w:val="0"/>
-        <w:rPr>
-          <w:color w:val="000000"/>
-          <w:sz w:val="28"/>
-          <w:szCs w:val="28"/>
-        </w:rPr>
-      </w:pPr>
-    </w:p>
-    <w:p>
-      <w:pPr>
-        <w:widowControl w:val="0"/>
-        <w:shd w:val="clear" w:color="auto" w:fill="FFFFFF"/>
-        <w:tabs>
-          <w:tab w:val="left" w:pos="902"/>
-        </w:tabs>
-        <w:autoSpaceDE w:val="0"/>
-        <w:autoSpaceDN w:val="0"/>
-        <w:adjustRightInd w:val="0"/>
-        <w:rPr>
-          <w:color w:val="000000"/>
-          <w:sz w:val="28"/>
-          <w:szCs w:val="28"/>
-        </w:rPr>
-      </w:pPr>
-    </w:p>
     <w:p/>
     <w:p>
       <w:pPr>
         <w:shd w:val="clear" w:color="auto" w:fill="FFFFFF"/>
+        <w:spacing w:line="360" w:lineRule="auto"/>
         <w:rPr>
           <w:b/>
           <w:color w:val="000000"/>
@@ -4169,23 +4751,21 @@
     <w:p>
       <w:pPr>
         <w:shd w:val="clear" w:color="auto" w:fill="FFFFFF"/>
-        <w:rPr>
-          <w:b/>
-          <w:color w:val="000000"/>
-          <w:spacing w:val="-1"/>
-          <w:sz w:val="28"/>
-        </w:rPr>
-      </w:pPr>
-    </w:p>
-    <w:p>
-      <w:pPr>
-        <w:shd w:val="clear" w:color="auto" w:fill="FFFFFF"/>
-        <w:rPr>
-          <w:color w:val="000000"/>
-          <w:spacing w:val="-1"/>
-          <w:sz w:val="28"/>
-        </w:rPr>
-      </w:pPr>
+        <w:spacing w:line="360" w:lineRule="auto"/>
+        <w:rPr>
+          <w:color w:val="000000"/>
+          <w:spacing w:val="-1"/>
+          <w:sz w:val="28"/>
+        </w:rPr>
+      </w:pPr>
+      <w:r>
+        <w:rPr>
+          <w:color w:val="000000"/>
+          <w:spacing w:val="-1"/>
+          <w:sz w:val="28"/>
+        </w:rPr>
+        <w:tab/>
+      </w:r>
       <w:r>
         <w:rPr>
           <w:color w:val="000000"/>
@@ -4265,6 +4845,7 @@
     <w:p>
       <w:pPr>
         <w:shd w:val="clear" w:color="auto" w:fill="FFFFFF"/>
+        <w:spacing w:line="360" w:lineRule="auto"/>
         <w:jc w:val="center"/>
         <w:rPr>
           <w:noProof/>
@@ -4274,6 +4855,7 @@
         <w:rPr>
           <w:noProof/>
         </w:rPr>
+        <w:lastRenderedPageBreak/>
         <w:drawing>
           <wp:inline distT="0" distB="0" distL="0" distR="0" wp14:anchorId="25A8BDEF" wp14:editId="3102080F">
             <wp:extent cx="3799509" cy="2531110"/>
@@ -4290,7 +4872,7 @@
                     <pic:cNvPicPr/>
                   </pic:nvPicPr>
                   <pic:blipFill>
-                    <a:blip r:embed="rId11"/>
+                    <a:blip r:embed="rId12"/>
                     <a:stretch>
                       <a:fillRect/>
                     </a:stretch>
@@ -4314,60 +4896,151 @@
     <w:p>
       <w:pPr>
         <w:shd w:val="clear" w:color="auto" w:fill="FFFFFF"/>
+        <w:spacing w:line="360" w:lineRule="auto"/>
         <w:jc w:val="center"/>
         <w:rPr>
-          <w:color w:val="000000"/>
-          <w:spacing w:val="-1"/>
-        </w:rPr>
-      </w:pPr>
-      <w:r>
-        <w:rPr>
-          <w:color w:val="000000"/>
-          <w:spacing w:val="-1"/>
-        </w:rPr>
-        <w:t>Рис. 5</w:t>
-      </w:r>
-    </w:p>
-    <w:p>
-      <w:pPr>
-        <w:shd w:val="clear" w:color="auto" w:fill="FFFFFF"/>
-        <w:rPr>
-          <w:b/>
-          <w:color w:val="000000"/>
-          <w:spacing w:val="-1"/>
-          <w:sz w:val="28"/>
-        </w:rPr>
-      </w:pPr>
-    </w:p>
-    <w:p>
-      <w:pPr>
-        <w:shd w:val="clear" w:color="auto" w:fill="FFFFFF"/>
-        <w:rPr>
-          <w:b/>
-          <w:color w:val="000000"/>
-          <w:spacing w:val="-1"/>
-          <w:sz w:val="28"/>
-        </w:rPr>
-      </w:pPr>
-    </w:p>
-    <w:p>
-      <w:pPr>
-        <w:shd w:val="clear" w:color="auto" w:fill="FFFFFF"/>
-        <w:rPr>
-          <w:b/>
-          <w:color w:val="000000"/>
-          <w:spacing w:val="-1"/>
-          <w:sz w:val="28"/>
-        </w:rPr>
-      </w:pPr>
-      <w:r>
-        <w:rPr>
-          <w:b/>
-          <w:color w:val="000000"/>
-          <w:spacing w:val="-1"/>
-          <w:sz w:val="28"/>
-        </w:rPr>
-        <w:lastRenderedPageBreak/>
+          <w:i/>
+          <w:color w:val="000000"/>
+          <w:spacing w:val="-1"/>
+          <w:sz w:val="28"/>
+          <w:szCs w:val="28"/>
+        </w:rPr>
+      </w:pPr>
+      <w:r>
+        <w:rPr>
+          <w:i/>
+          <w:color w:val="000000"/>
+          <w:spacing w:val="-1"/>
+          <w:sz w:val="28"/>
+          <w:szCs w:val="28"/>
+        </w:rPr>
+        <w:t xml:space="preserve">Рис. </w:t>
+      </w:r>
+      <w:r>
+        <w:rPr>
+          <w:i/>
+          <w:color w:val="000000"/>
+          <w:spacing w:val="-1"/>
+          <w:sz w:val="28"/>
+          <w:szCs w:val="28"/>
+        </w:rPr>
+        <w:t xml:space="preserve">6. Запуск </w:t>
+      </w:r>
+      <w:r>
+        <w:rPr>
+          <w:i/>
+          <w:color w:val="000000"/>
+          <w:spacing w:val="-1"/>
+          <w:sz w:val="28"/>
+          <w:szCs w:val="28"/>
+          <w:lang w:val="en-US"/>
+        </w:rPr>
+        <w:t>GOOD</w:t>
+      </w:r>
+      <w:r>
+        <w:rPr>
+          <w:i/>
+          <w:color w:val="000000"/>
+          <w:spacing w:val="-1"/>
+          <w:sz w:val="28"/>
+          <w:szCs w:val="28"/>
+        </w:rPr>
+        <w:t>_</w:t>
+      </w:r>
+      <w:r>
+        <w:rPr>
+          <w:i/>
+          <w:color w:val="000000"/>
+          <w:spacing w:val="-1"/>
+          <w:sz w:val="28"/>
+          <w:szCs w:val="28"/>
+          <w:lang w:val="en-US"/>
+        </w:rPr>
+        <w:t>COM</w:t>
+      </w:r>
+      <w:r>
+        <w:rPr>
+          <w:i/>
+          <w:color w:val="000000"/>
+          <w:spacing w:val="-1"/>
+          <w:sz w:val="28"/>
+          <w:szCs w:val="28"/>
+        </w:rPr>
+        <w:t>.</w:t>
+      </w:r>
+      <w:r>
+        <w:rPr>
+          <w:i/>
+          <w:color w:val="000000"/>
+          <w:spacing w:val="-1"/>
+          <w:sz w:val="28"/>
+          <w:szCs w:val="28"/>
+          <w:lang w:val="en-US"/>
+        </w:rPr>
+        <w:t>COM</w:t>
+      </w:r>
+      <w:r>
+        <w:rPr>
+          <w:i/>
+          <w:color w:val="000000"/>
+          <w:spacing w:val="-1"/>
+          <w:sz w:val="28"/>
+          <w:szCs w:val="28"/>
+        </w:rPr>
+        <w:t xml:space="preserve"> с помощью отладчика </w:t>
+      </w:r>
+      <w:r>
+        <w:rPr>
+          <w:i/>
+          <w:color w:val="000000"/>
+          <w:spacing w:val="-1"/>
+          <w:sz w:val="28"/>
+          <w:szCs w:val="28"/>
+          <w:lang w:val="en-US"/>
+        </w:rPr>
+        <w:t>TD</w:t>
+      </w:r>
+    </w:p>
+    <w:p>
+      <w:pPr>
+        <w:shd w:val="clear" w:color="auto" w:fill="FFFFFF"/>
+        <w:rPr>
+          <w:b/>
+          <w:color w:val="000000"/>
+          <w:spacing w:val="-1"/>
+          <w:sz w:val="28"/>
+        </w:rPr>
+      </w:pPr>
+    </w:p>
+    <w:p>
+      <w:pPr>
+        <w:shd w:val="clear" w:color="auto" w:fill="FFFFFF"/>
+        <w:rPr>
+          <w:b/>
+          <w:color w:val="000000"/>
+          <w:spacing w:val="-1"/>
+          <w:sz w:val="28"/>
+        </w:rPr>
+      </w:pPr>
+    </w:p>
+    <w:p>
+      <w:pPr>
+        <w:shd w:val="clear" w:color="auto" w:fill="FFFFFF"/>
+        <w:spacing w:line="360" w:lineRule="auto"/>
+        <w:rPr>
+          <w:b/>
+          <w:color w:val="000000"/>
+          <w:spacing w:val="-1"/>
+          <w:sz w:val="28"/>
+        </w:rPr>
+      </w:pPr>
+      <w:r>
+        <w:rPr>
+          <w:b/>
+          <w:color w:val="000000"/>
+          <w:spacing w:val="-1"/>
+          <w:sz w:val="28"/>
+        </w:rPr>
         <w:t>Шаг 6</w:t>
       </w:r>
       <w:r>
@@ -4383,6 +5056,7 @@
     <w:p>
       <w:pPr>
         <w:shd w:val="clear" w:color="auto" w:fill="FFFFFF"/>
+        <w:spacing w:line="360" w:lineRule="auto"/>
         <w:ind w:firstLine="567"/>
         <w:rPr>
           <w:i/>
@@ -4473,16 +5147,18 @@
           <w:numId w:val="3"/>
         </w:numPr>
         <w:shd w:val="clear" w:color="auto" w:fill="FFFFFF"/>
-        <w:rPr>
-          <w:b/>
-          <w:color w:val="000000"/>
-          <w:spacing w:val="-1"/>
-          <w:sz w:val="28"/>
-          <w:szCs w:val="28"/>
-        </w:rPr>
-      </w:pPr>
-      <w:r>
-        <w:rPr>
+        <w:spacing w:line="360" w:lineRule="auto"/>
+        <w:rPr>
+          <w:b/>
+          <w:color w:val="000000"/>
+          <w:spacing w:val="-1"/>
+          <w:sz w:val="28"/>
+          <w:szCs w:val="28"/>
+        </w:rPr>
+      </w:pPr>
+      <w:r>
+        <w:rPr>
+          <w:b/>
           <w:color w:val="000000"/>
           <w:spacing w:val="-1"/>
           <w:sz w:val="28"/>
@@ -4492,6 +5168,7 @@
       </w:r>
       <w:r>
         <w:rPr>
+          <w:b/>
           <w:color w:val="000000"/>
           <w:spacing w:val="-1"/>
           <w:sz w:val="28"/>
@@ -4502,6 +5179,7 @@
       </w:r>
       <w:r>
         <w:rPr>
+          <w:b/>
           <w:color w:val="000000"/>
           <w:spacing w:val="-1"/>
           <w:sz w:val="28"/>
@@ -4525,6 +5203,7 @@
         <w:autoSpaceDE w:val="0"/>
         <w:autoSpaceDN w:val="0"/>
         <w:adjustRightInd w:val="0"/>
+        <w:spacing w:line="360" w:lineRule="auto"/>
         <w:rPr>
           <w:color w:val="000000"/>
           <w:sz w:val="28"/>
@@ -4555,6 +5234,7 @@
         <w:autoSpaceDE w:val="0"/>
         <w:autoSpaceDN w:val="0"/>
         <w:adjustRightInd w:val="0"/>
+        <w:spacing w:line="360" w:lineRule="auto"/>
         <w:rPr>
           <w:color w:val="000000"/>
           <w:sz w:val="28"/>
@@ -4584,6 +5264,7 @@
         <w:autoSpaceDE w:val="0"/>
         <w:autoSpaceDN w:val="0"/>
         <w:adjustRightInd w:val="0"/>
+        <w:spacing w:line="360" w:lineRule="auto"/>
         <w:rPr>
           <w:color w:val="000000"/>
           <w:sz w:val="28"/>
@@ -4631,6 +5312,7 @@
         <w:autoSpaceDE w:val="0"/>
         <w:autoSpaceDN w:val="0"/>
         <w:adjustRightInd w:val="0"/>
+        <w:spacing w:line="360" w:lineRule="auto"/>
         <w:rPr>
           <w:color w:val="000000"/>
           <w:sz w:val="28"/>
@@ -4678,6 +5360,7 @@
         <w:autoSpaceDE w:val="0"/>
         <w:autoSpaceDN w:val="0"/>
         <w:adjustRightInd w:val="0"/>
+        <w:spacing w:line="360" w:lineRule="auto"/>
         <w:rPr>
           <w:color w:val="000000"/>
           <w:sz w:val="28"/>
@@ -4707,6 +5390,7 @@
         <w:autoSpaceDE w:val="0"/>
         <w:autoSpaceDN w:val="0"/>
         <w:adjustRightInd w:val="0"/>
+        <w:spacing w:line="360" w:lineRule="auto"/>
         <w:rPr>
           <w:color w:val="000000"/>
           <w:sz w:val="28"/>
@@ -4732,6 +5416,7 @@
         <w:autoSpaceDE w:val="0"/>
         <w:autoSpaceDN w:val="0"/>
         <w:adjustRightInd w:val="0"/>
+        <w:spacing w:line="360" w:lineRule="auto"/>
         <w:ind w:left="851" w:hanging="284"/>
         <w:rPr>
           <w:color w:val="000000"/>
@@ -4758,6 +5443,7 @@
         <w:autoSpaceDE w:val="0"/>
         <w:autoSpaceDN w:val="0"/>
         <w:adjustRightInd w:val="0"/>
+        <w:spacing w:line="360" w:lineRule="auto"/>
         <w:ind w:left="851" w:hanging="284"/>
         <w:rPr>
           <w:color w:val="000000"/>
@@ -4781,15 +5467,18 @@
         <w:autoSpaceDE w:val="0"/>
         <w:autoSpaceDN w:val="0"/>
         <w:adjustRightInd w:val="0"/>
-        <w:rPr>
-          <w:color w:val="000000"/>
-          <w:sz w:val="28"/>
-          <w:szCs w:val="28"/>
-          <w:lang w:val="en-US"/>
-        </w:rPr>
-      </w:pPr>
-      <w:r>
-        <w:rPr>
+        <w:spacing w:line="360" w:lineRule="auto"/>
+        <w:rPr>
+          <w:b/>
+          <w:color w:val="000000"/>
+          <w:sz w:val="28"/>
+          <w:szCs w:val="28"/>
+          <w:lang w:val="en-US"/>
+        </w:rPr>
+      </w:pPr>
+      <w:r>
+        <w:rPr>
+          <w:b/>
           <w:color w:val="000000"/>
           <w:sz w:val="28"/>
           <w:szCs w:val="28"/>
@@ -4807,6 +5496,7 @@
         <w:autoSpaceDE w:val="0"/>
         <w:autoSpaceDN w:val="0"/>
         <w:adjustRightInd w:val="0"/>
+        <w:spacing w:line="360" w:lineRule="auto"/>
         <w:rPr>
           <w:color w:val="000000"/>
           <w:sz w:val="28"/>
@@ -4842,6 +5532,7 @@
         <w:autoSpaceDE w:val="0"/>
         <w:autoSpaceDN w:val="0"/>
         <w:adjustRightInd w:val="0"/>
+        <w:spacing w:line="360" w:lineRule="auto"/>
         <w:rPr>
           <w:color w:val="000000"/>
           <w:sz w:val="28"/>
@@ -4865,14 +5556,17 @@
         <w:autoSpaceDE w:val="0"/>
         <w:autoSpaceDN w:val="0"/>
         <w:adjustRightInd w:val="0"/>
-        <w:rPr>
-          <w:color w:val="000000"/>
-          <w:sz w:val="28"/>
-          <w:szCs w:val="28"/>
-        </w:rPr>
-      </w:pPr>
-      <w:r>
-        <w:rPr>
+        <w:spacing w:line="360" w:lineRule="auto"/>
+        <w:rPr>
+          <w:b/>
+          <w:color w:val="000000"/>
+          <w:sz w:val="28"/>
+          <w:szCs w:val="28"/>
+        </w:rPr>
+      </w:pPr>
+      <w:r>
+        <w:rPr>
+          <w:b/>
           <w:color w:val="000000"/>
           <w:sz w:val="28"/>
           <w:szCs w:val="28"/>
@@ -4890,35 +5584,30 @@
         <w:autoSpaceDE w:val="0"/>
         <w:autoSpaceDN w:val="0"/>
         <w:adjustRightInd w:val="0"/>
-        <w:rPr>
-          <w:color w:val="000000"/>
-          <w:sz w:val="28"/>
-          <w:szCs w:val="28"/>
-        </w:rPr>
-      </w:pPr>
-      <w:r>
-        <w:rPr>
-          <w:color w:val="000000"/>
-          <w:sz w:val="28"/>
-          <w:szCs w:val="28"/>
-        </w:rPr>
-        <w:t>В сегментных регистрах содержатся адреса памяти, с которых начинаются соответствующие сегменты.</w:t>
-      </w:r>
-      <w:r>
-        <w:rPr>
-          <w:color w:val="000000"/>
-          <w:sz w:val="28"/>
-          <w:szCs w:val="28"/>
-        </w:rPr>
-        <w:t xml:space="preserve"> </w:t>
-      </w:r>
-      <w:r>
-        <w:rPr>
-          <w:color w:val="000000"/>
-          <w:sz w:val="28"/>
-          <w:szCs w:val="28"/>
-        </w:rPr>
-        <w:t>Все сегментные регистры имеют значения 119С. Они указывают на PSP.</w:t>
+        <w:spacing w:line="360" w:lineRule="auto"/>
+        <w:rPr>
+          <w:color w:val="000000"/>
+          <w:sz w:val="28"/>
+          <w:szCs w:val="28"/>
+        </w:rPr>
+      </w:pPr>
+      <w:r>
+        <w:rPr>
+          <w:color w:val="000000"/>
+          <w:sz w:val="28"/>
+          <w:szCs w:val="28"/>
+          <w:highlight w:val="yellow"/>
+        </w:rPr>
+        <w:lastRenderedPageBreak/>
+        <w:t>Все сегментные регистры имеют значения 119С. Они указывают на PSP</w:t>
+      </w:r>
+      <w:r>
+        <w:rPr>
+          <w:color w:val="000000"/>
+          <w:sz w:val="28"/>
+          <w:szCs w:val="28"/>
+        </w:rPr>
+        <w:t>.</w:t>
       </w:r>
     </w:p>
     <w:p>
@@ -4959,7 +5648,7 @@
                     </pic:cNvPicPr>
                   </pic:nvPicPr>
                   <pic:blipFill>
-                    <a:blip r:embed="rId12">
+                    <a:blip r:embed="rId13">
                       <a:extLst>
                         <a:ext uri="{28A0092B-C50C-407E-A947-70E740481C1C}">
                           <a14:useLocalDpi xmlns:a14="http://schemas.microsoft.com/office/drawing/2010/main" val="0"/>
@@ -5001,12 +5690,164 @@
         <w:autoSpaceDE w:val="0"/>
         <w:autoSpaceDN w:val="0"/>
         <w:adjustRightInd w:val="0"/>
-        <w:rPr>
-          <w:color w:val="000000"/>
-          <w:sz w:val="28"/>
-          <w:szCs w:val="28"/>
-        </w:rPr>
-      </w:pPr>
+        <w:ind w:left="567"/>
+        <w:rPr>
+          <w:color w:val="000000"/>
+          <w:sz w:val="28"/>
+          <w:szCs w:val="28"/>
+        </w:rPr>
+      </w:pPr>
+    </w:p>
+    <w:p>
+      <w:pPr>
+        <w:pStyle w:val="a4"/>
+        <w:widowControl w:val="0"/>
+        <w:numPr>
+          <w:ilvl w:val="0"/>
+          <w:numId w:val="3"/>
+        </w:numPr>
+        <w:shd w:val="clear" w:color="auto" w:fill="FFFFFF"/>
+        <w:tabs>
+          <w:tab w:val="left" w:pos="902"/>
+        </w:tabs>
+        <w:autoSpaceDE w:val="0"/>
+        <w:autoSpaceDN w:val="0"/>
+        <w:adjustRightInd w:val="0"/>
+        <w:spacing w:line="360" w:lineRule="auto"/>
+        <w:rPr>
+          <w:b/>
+          <w:color w:val="000000"/>
+          <w:sz w:val="28"/>
+          <w:szCs w:val="28"/>
+        </w:rPr>
+      </w:pPr>
+      <w:r>
+        <w:rPr>
+          <w:b/>
+          <w:color w:val="000000"/>
+          <w:sz w:val="28"/>
+          <w:szCs w:val="28"/>
+        </w:rPr>
+        <w:t>Как определяется стек? Какую область памяти он занимает? Какие адреса?</w:t>
+      </w:r>
+    </w:p>
+    <w:p>
+      <w:pPr>
+        <w:widowControl w:val="0"/>
+        <w:shd w:val="clear" w:color="auto" w:fill="FFFFFF"/>
+        <w:tabs>
+          <w:tab w:val="left" w:pos="902"/>
+        </w:tabs>
+        <w:autoSpaceDE w:val="0"/>
+        <w:autoSpaceDN w:val="0"/>
+        <w:adjustRightInd w:val="0"/>
+        <w:spacing w:line="360" w:lineRule="auto"/>
+        <w:rPr>
+          <w:color w:val="000000"/>
+          <w:sz w:val="28"/>
+          <w:szCs w:val="28"/>
+        </w:rPr>
+      </w:pPr>
+      <w:r>
+        <w:rPr>
+          <w:color w:val="000000"/>
+          <w:sz w:val="28"/>
+          <w:szCs w:val="28"/>
+        </w:rPr>
+        <w:t>Адрес верхнего элемента</w:t>
+      </w:r>
+      <w:r>
+        <w:rPr>
+          <w:color w:val="000000"/>
+          <w:sz w:val="28"/>
+          <w:szCs w:val="28"/>
+        </w:rPr>
+        <w:t xml:space="preserve"> стека</w:t>
+      </w:r>
+      <w:r>
+        <w:rPr>
+          <w:color w:val="000000"/>
+          <w:sz w:val="28"/>
+          <w:szCs w:val="28"/>
+        </w:rPr>
+        <w:t xml:space="preserve"> хранится в регистре SP</w:t>
+      </w:r>
+      <w:r>
+        <w:rPr>
+          <w:color w:val="000000"/>
+          <w:sz w:val="28"/>
+          <w:szCs w:val="28"/>
+        </w:rPr>
+        <w:t xml:space="preserve"> (указателе на стек)</w:t>
+      </w:r>
+      <w:r>
+        <w:rPr>
+          <w:color w:val="000000"/>
+          <w:sz w:val="28"/>
+          <w:szCs w:val="28"/>
+        </w:rPr>
+        <w:t xml:space="preserve">. В </w:t>
+      </w:r>
+      <w:r>
+        <w:rPr>
+          <w:color w:val="000000"/>
+          <w:sz w:val="28"/>
+          <w:szCs w:val="28"/>
+        </w:rPr>
+        <w:t xml:space="preserve">регистре </w:t>
+      </w:r>
+      <w:r>
+        <w:rPr>
+          <w:color w:val="000000"/>
+          <w:sz w:val="28"/>
+          <w:szCs w:val="28"/>
+        </w:rPr>
+        <w:t>SS хранится сегментный адрес стека.</w:t>
+      </w:r>
+      <w:r>
+        <w:rPr>
+          <w:color w:val="000000"/>
+          <w:sz w:val="28"/>
+          <w:szCs w:val="28"/>
+        </w:rPr>
+        <w:t xml:space="preserve"> </w:t>
+      </w:r>
+      <w:proofErr w:type="spellStart"/>
+      <w:r>
+        <w:rPr>
+          <w:color w:val="000000"/>
+          <w:sz w:val="28"/>
+          <w:szCs w:val="28"/>
+        </w:rPr>
+        <w:t>Cтек</w:t>
+      </w:r>
+      <w:proofErr w:type="spellEnd"/>
+      <w:r>
+        <w:rPr>
+          <w:color w:val="000000"/>
+          <w:sz w:val="28"/>
+          <w:szCs w:val="28"/>
+        </w:rPr>
+        <w:t xml:space="preserve"> создается автоматически, указатель стека в конце сегмента.  Из этого следует, что он занимает оставшуюся память и адреса изменяются от больших к меньшим, то есть от </w:t>
+      </w:r>
+      <w:proofErr w:type="spellStart"/>
+      <w:r>
+        <w:rPr>
+          <w:color w:val="000000"/>
+          <w:sz w:val="28"/>
+          <w:szCs w:val="28"/>
+        </w:rPr>
+        <w:t>FFFEh</w:t>
+      </w:r>
+      <w:proofErr w:type="spellEnd"/>
+      <w:r>
+        <w:rPr>
+          <w:color w:val="000000"/>
+          <w:sz w:val="28"/>
+          <w:szCs w:val="28"/>
+        </w:rPr>
+        <w:t xml:space="preserve"> к 0000h.</w:t>
+      </w:r>
     </w:p>
     <w:p>
       <w:pPr>
@@ -5023,26 +5864,6 @@
           <w:color w:val="000000"/>
         </w:rPr>
       </w:pPr>
-      <w:proofErr w:type="gramStart"/>
-      <w:r>
-        <w:rPr>
-          <w:color w:val="000000"/>
-        </w:rPr>
-        <w:t>Регистр  SS</w:t>
-      </w:r>
-      <w:proofErr w:type="gramEnd"/>
-      <w:r>
-        <w:rPr>
-          <w:color w:val="000000"/>
-        </w:rPr>
-        <w:t xml:space="preserve"> – </w:t>
-      </w:r>
-      <w:r>
-        <w:rPr>
-          <w:color w:val="000000"/>
-        </w:rPr>
-        <w:t>начальный адрес сегмента стека;</w:t>
-      </w:r>
     </w:p>
     <w:p>
       <w:pPr>
@@ -5059,373 +5880,165 @@
           <w:color w:val="000000"/>
         </w:rPr>
       </w:pPr>
-      <w:r>
-        <w:rPr>
-          <w:color w:val="000000"/>
-        </w:rPr>
-        <w:t>Регистр DS – начальный адрес сегмента данных;</w:t>
-      </w:r>
-    </w:p>
-    <w:p>
-      <w:pPr>
-        <w:widowControl w:val="0"/>
-        <w:shd w:val="clear" w:color="auto" w:fill="FFFFFF"/>
-        <w:tabs>
-          <w:tab w:val="left" w:pos="902"/>
-        </w:tabs>
-        <w:autoSpaceDE w:val="0"/>
-        <w:autoSpaceDN w:val="0"/>
-        <w:adjustRightInd w:val="0"/>
-        <w:ind w:left="851" w:hanging="284"/>
-        <w:rPr>
-          <w:color w:val="000000"/>
-        </w:rPr>
-      </w:pPr>
-      <w:r>
-        <w:rPr>
-          <w:color w:val="000000"/>
-        </w:rPr>
-        <w:t>Регистр CS – начальный адрес сегмента к</w:t>
-      </w:r>
-      <w:r>
-        <w:rPr>
-          <w:color w:val="000000"/>
-        </w:rPr>
-        <w:t>ода;</w:t>
-      </w:r>
-    </w:p>
-    <w:p>
-      <w:pPr>
-        <w:widowControl w:val="0"/>
-        <w:shd w:val="clear" w:color="auto" w:fill="FFFFFF"/>
-        <w:tabs>
-          <w:tab w:val="left" w:pos="902"/>
-        </w:tabs>
-        <w:autoSpaceDE w:val="0"/>
-        <w:autoSpaceDN w:val="0"/>
-        <w:adjustRightInd w:val="0"/>
-        <w:ind w:left="567"/>
-        <w:rPr>
-          <w:color w:val="000000"/>
-          <w:sz w:val="28"/>
-          <w:szCs w:val="28"/>
-        </w:rPr>
-      </w:pPr>
-    </w:p>
-    <w:p>
-      <w:pPr>
-        <w:pStyle w:val="a4"/>
-        <w:widowControl w:val="0"/>
-        <w:numPr>
-          <w:ilvl w:val="0"/>
-          <w:numId w:val="3"/>
-        </w:numPr>
-        <w:shd w:val="clear" w:color="auto" w:fill="FFFFFF"/>
-        <w:tabs>
-          <w:tab w:val="left" w:pos="902"/>
-        </w:tabs>
-        <w:autoSpaceDE w:val="0"/>
-        <w:autoSpaceDN w:val="0"/>
-        <w:adjustRightInd w:val="0"/>
-        <w:rPr>
-          <w:color w:val="000000"/>
-          <w:sz w:val="28"/>
-          <w:szCs w:val="28"/>
-        </w:rPr>
-      </w:pPr>
-      <w:r>
-        <w:rPr>
-          <w:color w:val="000000"/>
-          <w:sz w:val="28"/>
-          <w:szCs w:val="28"/>
-        </w:rPr>
-        <w:t>Как определяется стек? Какую область памяти он занимает? Какие адреса?</w:t>
-      </w:r>
-    </w:p>
-    <w:p>
-      <w:pPr>
-        <w:widowControl w:val="0"/>
-        <w:shd w:val="clear" w:color="auto" w:fill="FFFFFF"/>
-        <w:tabs>
-          <w:tab w:val="left" w:pos="902"/>
-        </w:tabs>
-        <w:autoSpaceDE w:val="0"/>
-        <w:autoSpaceDN w:val="0"/>
-        <w:adjustRightInd w:val="0"/>
-        <w:rPr>
-          <w:color w:val="000000"/>
-          <w:sz w:val="28"/>
-          <w:szCs w:val="28"/>
-        </w:rPr>
-      </w:pPr>
-      <w:r>
-        <w:rPr>
-          <w:color w:val="000000"/>
-          <w:sz w:val="28"/>
-          <w:szCs w:val="28"/>
-        </w:rPr>
-        <w:t>Адрес верхнего элемента</w:t>
-      </w:r>
-      <w:r>
-        <w:rPr>
-          <w:color w:val="000000"/>
-          <w:sz w:val="28"/>
-          <w:szCs w:val="28"/>
-        </w:rPr>
-        <w:t xml:space="preserve"> стека</w:t>
-      </w:r>
-      <w:r>
-        <w:rPr>
-          <w:color w:val="000000"/>
-          <w:sz w:val="28"/>
-          <w:szCs w:val="28"/>
-        </w:rPr>
-        <w:t xml:space="preserve"> хранится в регистре SP</w:t>
-      </w:r>
-      <w:r>
-        <w:rPr>
-          <w:color w:val="000000"/>
-          <w:sz w:val="28"/>
-          <w:szCs w:val="28"/>
-        </w:rPr>
-        <w:t xml:space="preserve"> (указателе на стек)</w:t>
-      </w:r>
-      <w:r>
-        <w:rPr>
-          <w:color w:val="000000"/>
-          <w:sz w:val="28"/>
-          <w:szCs w:val="28"/>
-        </w:rPr>
-        <w:t xml:space="preserve">. В </w:t>
-      </w:r>
-      <w:r>
-        <w:rPr>
-          <w:color w:val="000000"/>
-          <w:sz w:val="28"/>
-          <w:szCs w:val="28"/>
-        </w:rPr>
-        <w:t xml:space="preserve">регистре </w:t>
-      </w:r>
-      <w:r>
-        <w:rPr>
-          <w:color w:val="000000"/>
-          <w:sz w:val="28"/>
-          <w:szCs w:val="28"/>
-        </w:rPr>
-        <w:t>SS хранится сегментный адрес стека.</w:t>
-      </w:r>
-      <w:r>
-        <w:rPr>
-          <w:color w:val="000000"/>
-          <w:sz w:val="28"/>
-          <w:szCs w:val="28"/>
+    </w:p>
+    <w:p>
+      <w:pPr>
+        <w:shd w:val="clear" w:color="auto" w:fill="FFFFFF"/>
+        <w:rPr>
+          <w:b/>
+          <w:color w:val="000000"/>
+          <w:spacing w:val="-1"/>
+          <w:sz w:val="28"/>
+        </w:rPr>
+      </w:pPr>
+      <w:r>
+        <w:rPr>
+          <w:b/>
+          <w:color w:val="000000"/>
+          <w:spacing w:val="-1"/>
+          <w:sz w:val="28"/>
+        </w:rPr>
+        <w:t>Шаг 6</w:t>
+      </w:r>
+      <w:r>
+        <w:rPr>
+          <w:b/>
+          <w:color w:val="000000"/>
+          <w:spacing w:val="-1"/>
+          <w:sz w:val="28"/>
+        </w:rPr>
+        <w:t>:</w:t>
+      </w:r>
+    </w:p>
+    <w:p>
+      <w:pPr>
+        <w:shd w:val="clear" w:color="auto" w:fill="FFFFFF"/>
+        <w:rPr>
+          <w:b/>
+          <w:color w:val="000000"/>
+          <w:spacing w:val="-1"/>
+          <w:sz w:val="28"/>
+        </w:rPr>
+      </w:pPr>
+    </w:p>
+    <w:p>
+      <w:pPr>
+        <w:shd w:val="clear" w:color="auto" w:fill="FFFFFF"/>
+        <w:rPr>
+          <w:color w:val="000000"/>
+          <w:spacing w:val="-1"/>
+          <w:sz w:val="28"/>
+        </w:rPr>
+      </w:pPr>
+      <w:r>
+        <w:rPr>
+          <w:color w:val="000000"/>
+          <w:spacing w:val="-1"/>
+          <w:sz w:val="28"/>
+        </w:rPr>
+        <w:t xml:space="preserve">Откроем </w:t>
+      </w:r>
+      <w:r>
+        <w:rPr>
+          <w:color w:val="000000"/>
+          <w:spacing w:val="-1"/>
+          <w:sz w:val="28"/>
+        </w:rPr>
+        <w:t>“</w:t>
+      </w:r>
+      <w:r>
+        <w:rPr>
+          <w:color w:val="000000"/>
+          <w:spacing w:val="-1"/>
+          <w:sz w:val="28"/>
+        </w:rPr>
+        <w:t>хороший</w:t>
+      </w:r>
+      <w:r>
+        <w:rPr>
+          <w:color w:val="000000"/>
+          <w:spacing w:val="-1"/>
+          <w:sz w:val="28"/>
+        </w:rPr>
+        <w:t>”</w:t>
+      </w:r>
+      <w:r>
+        <w:rPr>
+          <w:color w:val="000000"/>
+          <w:spacing w:val="-1"/>
+          <w:sz w:val="28"/>
         </w:rPr>
         <w:t xml:space="preserve"> </w:t>
       </w:r>
-      <w:proofErr w:type="spellStart"/>
-      <w:r>
-        <w:rPr>
-          <w:color w:val="000000"/>
-          <w:sz w:val="28"/>
-          <w:szCs w:val="28"/>
-        </w:rPr>
-        <w:t>Cтек</w:t>
-      </w:r>
-      <w:proofErr w:type="spellEnd"/>
-      <w:r>
-        <w:rPr>
-          <w:color w:val="000000"/>
-          <w:sz w:val="28"/>
-          <w:szCs w:val="28"/>
-        </w:rPr>
-        <w:t xml:space="preserve"> создается автоматически, указатель стека в конце сегмента.  Из этого следует, что он занимает оставшуюся память и адреса изменяются от больших к меньшим, то есть от </w:t>
-      </w:r>
-      <w:proofErr w:type="spellStart"/>
-      <w:r>
-        <w:rPr>
-          <w:color w:val="000000"/>
-          <w:sz w:val="28"/>
-          <w:szCs w:val="28"/>
-        </w:rPr>
-        <w:t>FFFEh</w:t>
-      </w:r>
-      <w:proofErr w:type="spellEnd"/>
-      <w:r>
-        <w:rPr>
-          <w:color w:val="000000"/>
-          <w:sz w:val="28"/>
-          <w:szCs w:val="28"/>
-        </w:rPr>
-        <w:t xml:space="preserve"> к 0000h.</w:t>
-      </w:r>
-    </w:p>
-    <w:p>
-      <w:pPr>
-        <w:widowControl w:val="0"/>
-        <w:shd w:val="clear" w:color="auto" w:fill="FFFFFF"/>
-        <w:tabs>
-          <w:tab w:val="left" w:pos="902"/>
-        </w:tabs>
-        <w:autoSpaceDE w:val="0"/>
-        <w:autoSpaceDN w:val="0"/>
-        <w:adjustRightInd w:val="0"/>
-        <w:ind w:left="851" w:hanging="284"/>
-        <w:rPr>
-          <w:color w:val="000000"/>
-        </w:rPr>
-      </w:pPr>
-    </w:p>
-    <w:p>
-      <w:pPr>
-        <w:widowControl w:val="0"/>
-        <w:shd w:val="clear" w:color="auto" w:fill="FFFFFF"/>
-        <w:tabs>
-          <w:tab w:val="left" w:pos="902"/>
-        </w:tabs>
-        <w:autoSpaceDE w:val="0"/>
-        <w:autoSpaceDN w:val="0"/>
-        <w:adjustRightInd w:val="0"/>
-        <w:ind w:left="851" w:hanging="284"/>
-        <w:rPr>
-          <w:color w:val="000000"/>
-        </w:rPr>
-      </w:pPr>
-    </w:p>
-    <w:p>
-      <w:pPr>
-        <w:widowControl w:val="0"/>
-        <w:shd w:val="clear" w:color="auto" w:fill="FFFFFF"/>
-        <w:tabs>
-          <w:tab w:val="left" w:pos="902"/>
-        </w:tabs>
-        <w:autoSpaceDE w:val="0"/>
-        <w:autoSpaceDN w:val="0"/>
-        <w:adjustRightInd w:val="0"/>
-        <w:ind w:left="851" w:hanging="284"/>
-        <w:rPr>
-          <w:color w:val="000000"/>
-        </w:rPr>
-      </w:pPr>
-    </w:p>
-    <w:p>
-      <w:pPr>
-        <w:widowControl w:val="0"/>
-        <w:shd w:val="clear" w:color="auto" w:fill="FFFFFF"/>
-        <w:tabs>
-          <w:tab w:val="left" w:pos="902"/>
-        </w:tabs>
-        <w:autoSpaceDE w:val="0"/>
-        <w:autoSpaceDN w:val="0"/>
-        <w:adjustRightInd w:val="0"/>
-        <w:ind w:left="851" w:hanging="284"/>
-        <w:rPr>
-          <w:color w:val="000000"/>
-        </w:rPr>
-      </w:pPr>
-    </w:p>
-    <w:p>
-      <w:pPr>
-        <w:widowControl w:val="0"/>
-        <w:shd w:val="clear" w:color="auto" w:fill="FFFFFF"/>
-        <w:tabs>
-          <w:tab w:val="left" w:pos="902"/>
-        </w:tabs>
-        <w:autoSpaceDE w:val="0"/>
-        <w:autoSpaceDN w:val="0"/>
-        <w:adjustRightInd w:val="0"/>
-        <w:ind w:left="851" w:hanging="284"/>
-        <w:rPr>
-          <w:color w:val="000000"/>
-        </w:rPr>
-      </w:pPr>
-    </w:p>
-    <w:p>
-      <w:pPr>
-        <w:widowControl w:val="0"/>
-        <w:shd w:val="clear" w:color="auto" w:fill="FFFFFF"/>
-        <w:tabs>
-          <w:tab w:val="left" w:pos="902"/>
-        </w:tabs>
-        <w:autoSpaceDE w:val="0"/>
-        <w:autoSpaceDN w:val="0"/>
-        <w:adjustRightInd w:val="0"/>
-        <w:ind w:left="851" w:hanging="284"/>
-        <w:rPr>
-          <w:color w:val="000000"/>
-        </w:rPr>
-      </w:pPr>
-    </w:p>
-    <w:p>
-      <w:pPr>
-        <w:widowControl w:val="0"/>
-        <w:shd w:val="clear" w:color="auto" w:fill="FFFFFF"/>
-        <w:tabs>
-          <w:tab w:val="left" w:pos="902"/>
-        </w:tabs>
-        <w:autoSpaceDE w:val="0"/>
-        <w:autoSpaceDN w:val="0"/>
-        <w:adjustRightInd w:val="0"/>
-        <w:ind w:left="851" w:hanging="284"/>
-        <w:rPr>
-          <w:color w:val="000000"/>
-        </w:rPr>
-      </w:pPr>
-    </w:p>
-    <w:p>
-      <w:pPr>
-        <w:widowControl w:val="0"/>
-        <w:shd w:val="clear" w:color="auto" w:fill="FFFFFF"/>
-        <w:tabs>
-          <w:tab w:val="left" w:pos="902"/>
-        </w:tabs>
-        <w:autoSpaceDE w:val="0"/>
-        <w:autoSpaceDN w:val="0"/>
-        <w:adjustRightInd w:val="0"/>
-        <w:ind w:left="851" w:hanging="284"/>
-        <w:rPr>
-          <w:color w:val="000000"/>
-        </w:rPr>
-      </w:pPr>
-    </w:p>
-    <w:p>
-      <w:pPr>
-        <w:widowControl w:val="0"/>
-        <w:shd w:val="clear" w:color="auto" w:fill="FFFFFF"/>
-        <w:tabs>
-          <w:tab w:val="left" w:pos="902"/>
-        </w:tabs>
-        <w:autoSpaceDE w:val="0"/>
-        <w:autoSpaceDN w:val="0"/>
-        <w:adjustRightInd w:val="0"/>
-        <w:ind w:left="851" w:hanging="284"/>
-        <w:rPr>
-          <w:color w:val="000000"/>
-        </w:rPr>
-      </w:pPr>
-    </w:p>
-    <w:p>
-      <w:pPr>
-        <w:shd w:val="clear" w:color="auto" w:fill="FFFFFF"/>
-        <w:rPr>
-          <w:b/>
-          <w:color w:val="000000"/>
-          <w:spacing w:val="-1"/>
-          <w:sz w:val="28"/>
-        </w:rPr>
-      </w:pPr>
-      <w:r>
-        <w:rPr>
-          <w:b/>
-          <w:color w:val="000000"/>
-          <w:spacing w:val="-1"/>
-          <w:sz w:val="28"/>
-        </w:rPr>
-        <w:lastRenderedPageBreak/>
-        <w:t>Шаг 6</w:t>
-      </w:r>
-      <w:r>
-        <w:rPr>
-          <w:b/>
+      <w:r>
+        <w:rPr>
+          <w:color w:val="000000"/>
+          <w:spacing w:val="-1"/>
+          <w:sz w:val="28"/>
+        </w:rPr>
+        <w:t>*</w:t>
+      </w:r>
+      <w:r>
+        <w:rPr>
+          <w:color w:val="000000"/>
+          <w:spacing w:val="-1"/>
+          <w:sz w:val="28"/>
+        </w:rPr>
+        <w:t>.</w:t>
+      </w:r>
+      <w:r>
+        <w:rPr>
+          <w:color w:val="000000"/>
+          <w:spacing w:val="-1"/>
+          <w:sz w:val="28"/>
+          <w:lang w:val="en-US"/>
+        </w:rPr>
+        <w:t>EXE</w:t>
+      </w:r>
+      <w:r>
+        <w:rPr>
+          <w:color w:val="000000"/>
+          <w:spacing w:val="-1"/>
+          <w:sz w:val="28"/>
+        </w:rPr>
+        <w:t xml:space="preserve"> </w:t>
+      </w:r>
+      <w:r>
+        <w:rPr>
+          <w:color w:val="000000"/>
+          <w:spacing w:val="-1"/>
+          <w:sz w:val="28"/>
+        </w:rPr>
+        <w:t xml:space="preserve">с использованием отладчика </w:t>
+      </w:r>
+      <w:r>
+        <w:rPr>
+          <w:color w:val="000000"/>
+          <w:spacing w:val="-1"/>
+          <w:sz w:val="28"/>
+          <w:lang w:val="en-US"/>
+        </w:rPr>
+        <w:t>td</w:t>
+      </w:r>
+      <w:r>
+        <w:rPr>
+          <w:color w:val="000000"/>
+          <w:spacing w:val="-1"/>
+          <w:sz w:val="28"/>
+        </w:rPr>
+        <w:t>.</w:t>
+      </w:r>
+      <w:r>
+        <w:rPr>
+          <w:color w:val="000000"/>
+          <w:spacing w:val="-1"/>
+          <w:sz w:val="28"/>
+          <w:lang w:val="en-US"/>
+        </w:rPr>
+        <w:t>exe</w:t>
+      </w:r>
+      <w:r>
+        <w:rPr>
           <w:color w:val="000000"/>
           <w:spacing w:val="-1"/>
           <w:sz w:val="28"/>
@@ -5437,142 +6050,6 @@
       <w:pPr>
         <w:shd w:val="clear" w:color="auto" w:fill="FFFFFF"/>
         <w:rPr>
-          <w:b/>
-          <w:color w:val="000000"/>
-          <w:spacing w:val="-1"/>
-          <w:sz w:val="28"/>
-        </w:rPr>
-      </w:pPr>
-    </w:p>
-    <w:p>
-      <w:pPr>
-        <w:shd w:val="clear" w:color="auto" w:fill="FFFFFF"/>
-        <w:rPr>
-          <w:color w:val="000000"/>
-          <w:spacing w:val="-1"/>
-          <w:sz w:val="28"/>
-        </w:rPr>
-      </w:pPr>
-      <w:r>
-        <w:rPr>
-          <w:color w:val="000000"/>
-          <w:spacing w:val="-1"/>
-          <w:sz w:val="28"/>
-        </w:rPr>
-        <w:t xml:space="preserve">Откроем </w:t>
-      </w:r>
-      <w:r>
-        <w:rPr>
-          <w:color w:val="000000"/>
-          <w:spacing w:val="-1"/>
-          <w:sz w:val="28"/>
-        </w:rPr>
-        <w:t>“</w:t>
-      </w:r>
-      <w:r>
-        <w:rPr>
-          <w:color w:val="000000"/>
-          <w:spacing w:val="-1"/>
-          <w:sz w:val="28"/>
-        </w:rPr>
-        <w:t>хороший</w:t>
-      </w:r>
-      <w:r>
-        <w:rPr>
-          <w:color w:val="000000"/>
-          <w:spacing w:val="-1"/>
-          <w:sz w:val="28"/>
-        </w:rPr>
-        <w:t>”</w:t>
-      </w:r>
-      <w:r>
-        <w:rPr>
-          <w:color w:val="000000"/>
-          <w:spacing w:val="-1"/>
-          <w:sz w:val="28"/>
-        </w:rPr>
-        <w:t xml:space="preserve"> </w:t>
-      </w:r>
-      <w:r>
-        <w:rPr>
-          <w:color w:val="000000"/>
-          <w:spacing w:val="-1"/>
-          <w:sz w:val="28"/>
-        </w:rPr>
-        <w:t>*</w:t>
-      </w:r>
-      <w:r>
-        <w:rPr>
-          <w:color w:val="000000"/>
-          <w:spacing w:val="-1"/>
-          <w:sz w:val="28"/>
-        </w:rPr>
-        <w:t>.</w:t>
-      </w:r>
-      <w:r>
-        <w:rPr>
-          <w:color w:val="000000"/>
-          <w:spacing w:val="-1"/>
-          <w:sz w:val="28"/>
-          <w:lang w:val="en-US"/>
-        </w:rPr>
-        <w:t>EXE</w:t>
-      </w:r>
-      <w:r>
-        <w:rPr>
-          <w:color w:val="000000"/>
-          <w:spacing w:val="-1"/>
-          <w:sz w:val="28"/>
-        </w:rPr>
-        <w:t xml:space="preserve"> </w:t>
-      </w:r>
-      <w:r>
-        <w:rPr>
-          <w:color w:val="000000"/>
-          <w:spacing w:val="-1"/>
-          <w:sz w:val="28"/>
-        </w:rPr>
-        <w:t xml:space="preserve">с использованием отладчика </w:t>
-      </w:r>
-      <w:r>
-        <w:rPr>
-          <w:color w:val="000000"/>
-          <w:spacing w:val="-1"/>
-          <w:sz w:val="28"/>
-          <w:lang w:val="en-US"/>
-        </w:rPr>
-        <w:t>td</w:t>
-      </w:r>
-      <w:r>
-        <w:rPr>
-          <w:color w:val="000000"/>
-          <w:spacing w:val="-1"/>
-          <w:sz w:val="28"/>
-        </w:rPr>
-        <w:t>.</w:t>
-      </w:r>
-      <w:r>
-        <w:rPr>
-          <w:color w:val="000000"/>
-          <w:spacing w:val="-1"/>
-          <w:sz w:val="28"/>
-          <w:lang w:val="en-US"/>
-        </w:rPr>
-        <w:t>exe</w:t>
-      </w:r>
-      <w:r>
-        <w:rPr>
-          <w:color w:val="000000"/>
-          <w:spacing w:val="-1"/>
-          <w:sz w:val="28"/>
-        </w:rPr>
-        <w:t>:</w:t>
-      </w:r>
-    </w:p>
-    <w:p>
-      <w:pPr>
-        <w:shd w:val="clear" w:color="auto" w:fill="FFFFFF"/>
-        <w:rPr>
           <w:noProof/>
         </w:rPr>
       </w:pPr>
@@ -5580,6 +6057,7 @@
     <w:p>
       <w:pPr>
         <w:shd w:val="clear" w:color="auto" w:fill="FFFFFF"/>
+        <w:spacing w:line="360" w:lineRule="auto"/>
         <w:jc w:val="center"/>
         <w:rPr>
           <w:color w:val="000000"/>
@@ -5607,7 +6085,7 @@
                     <pic:cNvPicPr/>
                   </pic:nvPicPr>
                   <pic:blipFill>
-                    <a:blip r:embed="rId13"/>
+                    <a:blip r:embed="rId14"/>
                     <a:stretch>
                       <a:fillRect/>
                     </a:stretch>
@@ -5631,41 +6109,166 @@
     <w:p>
       <w:pPr>
         <w:shd w:val="clear" w:color="auto" w:fill="FFFFFF"/>
-        <w:jc w:val="center"/>
-        <w:rPr>
-          <w:color w:val="000000"/>
-          <w:spacing w:val="-1"/>
-        </w:rPr>
-      </w:pPr>
-      <w:r>
-        <w:rPr>
-          <w:color w:val="000000"/>
-          <w:spacing w:val="-1"/>
-        </w:rPr>
-        <w:t>Рис. 6</w:t>
-      </w:r>
-    </w:p>
-    <w:p>
-      <w:pPr>
-        <w:shd w:val="clear" w:color="auto" w:fill="FFFFFF"/>
-        <w:rPr>
-          <w:color w:val="000000"/>
-          <w:spacing w:val="-1"/>
-        </w:rPr>
-      </w:pPr>
-    </w:p>
-    <w:p>
-      <w:pPr>
-        <w:shd w:val="clear" w:color="auto" w:fill="FFFFFF"/>
-        <w:rPr>
-          <w:color w:val="000000"/>
-          <w:spacing w:val="-1"/>
-        </w:rPr>
-      </w:pPr>
-    </w:p>
-    <w:p>
-      <w:pPr>
-        <w:shd w:val="clear" w:color="auto" w:fill="FFFFFF"/>
+        <w:tabs>
+          <w:tab w:val="left" w:pos="1170"/>
+          <w:tab w:val="center" w:pos="4677"/>
+        </w:tabs>
+        <w:spacing w:line="360" w:lineRule="auto"/>
+        <w:rPr>
+          <w:i/>
+          <w:color w:val="000000"/>
+          <w:spacing w:val="-1"/>
+          <w:sz w:val="28"/>
+          <w:szCs w:val="28"/>
+        </w:rPr>
+      </w:pPr>
+      <w:r>
+        <w:rPr>
+          <w:i/>
+          <w:color w:val="000000"/>
+          <w:spacing w:val="-1"/>
+          <w:sz w:val="28"/>
+          <w:szCs w:val="28"/>
+        </w:rPr>
+        <w:tab/>
+      </w:r>
+      <w:r>
+        <w:rPr>
+          <w:i/>
+          <w:color w:val="000000"/>
+          <w:spacing w:val="-1"/>
+          <w:sz w:val="28"/>
+          <w:szCs w:val="28"/>
+        </w:rPr>
+        <w:tab/>
+      </w:r>
+      <w:r>
+        <w:rPr>
+          <w:i/>
+          <w:color w:val="000000"/>
+          <w:spacing w:val="-1"/>
+          <w:sz w:val="28"/>
+          <w:szCs w:val="28"/>
+        </w:rPr>
+        <w:t xml:space="preserve">Рис. </w:t>
+      </w:r>
+      <w:r>
+        <w:rPr>
+          <w:i/>
+          <w:color w:val="000000"/>
+          <w:spacing w:val="-1"/>
+          <w:sz w:val="28"/>
+          <w:szCs w:val="28"/>
+        </w:rPr>
+        <w:t xml:space="preserve">7 </w:t>
+      </w:r>
+      <w:r>
+        <w:rPr>
+          <w:i/>
+          <w:color w:val="000000"/>
+          <w:spacing w:val="-1"/>
+          <w:sz w:val="28"/>
+          <w:szCs w:val="28"/>
+        </w:rPr>
+        <w:t xml:space="preserve">Запуск </w:t>
+      </w:r>
+      <w:r>
+        <w:rPr>
+          <w:i/>
+          <w:color w:val="000000"/>
+          <w:spacing w:val="-1"/>
+          <w:sz w:val="28"/>
+          <w:szCs w:val="28"/>
+          <w:lang w:val="en-US"/>
+        </w:rPr>
+        <w:t>GOOD</w:t>
+      </w:r>
+      <w:r>
+        <w:rPr>
+          <w:i/>
+          <w:color w:val="000000"/>
+          <w:spacing w:val="-1"/>
+          <w:sz w:val="28"/>
+          <w:szCs w:val="28"/>
+        </w:rPr>
+        <w:t>_</w:t>
+      </w:r>
+      <w:r>
+        <w:rPr>
+          <w:i/>
+          <w:color w:val="000000"/>
+          <w:spacing w:val="-1"/>
+          <w:sz w:val="28"/>
+          <w:szCs w:val="28"/>
+          <w:lang w:val="en-US"/>
+        </w:rPr>
+        <w:t>EXE</w:t>
+      </w:r>
+      <w:r>
+        <w:rPr>
+          <w:i/>
+          <w:color w:val="000000"/>
+          <w:spacing w:val="-1"/>
+          <w:sz w:val="28"/>
+          <w:szCs w:val="28"/>
+        </w:rPr>
+        <w:t>.</w:t>
+      </w:r>
+      <w:r>
+        <w:rPr>
+          <w:i/>
+          <w:color w:val="000000"/>
+          <w:spacing w:val="-1"/>
+          <w:sz w:val="28"/>
+          <w:szCs w:val="28"/>
+          <w:lang w:val="en-US"/>
+        </w:rPr>
+        <w:t>EXE</w:t>
+      </w:r>
+      <w:r>
+        <w:rPr>
+          <w:i/>
+          <w:color w:val="000000"/>
+          <w:spacing w:val="-1"/>
+          <w:sz w:val="28"/>
+          <w:szCs w:val="28"/>
+        </w:rPr>
+        <w:t xml:space="preserve">с помощью отладчика </w:t>
+      </w:r>
+      <w:r>
+        <w:rPr>
+          <w:i/>
+          <w:color w:val="000000"/>
+          <w:spacing w:val="-1"/>
+          <w:sz w:val="28"/>
+          <w:szCs w:val="28"/>
+          <w:lang w:val="en-US"/>
+        </w:rPr>
+        <w:t>TD</w:t>
+      </w:r>
+    </w:p>
+    <w:p>
+      <w:pPr>
+        <w:shd w:val="clear" w:color="auto" w:fill="FFFFFF"/>
+        <w:rPr>
+          <w:color w:val="000000"/>
+          <w:spacing w:val="-1"/>
+        </w:rPr>
+      </w:pPr>
+    </w:p>
+    <w:p>
+      <w:pPr>
+        <w:shd w:val="clear" w:color="auto" w:fill="FFFFFF"/>
+        <w:rPr>
+          <w:color w:val="000000"/>
+          <w:spacing w:val="-1"/>
+        </w:rPr>
+      </w:pPr>
+    </w:p>
+    <w:p>
+      <w:pPr>
+        <w:shd w:val="clear" w:color="auto" w:fill="FFFFFF"/>
+        <w:spacing w:line="360" w:lineRule="auto"/>
         <w:ind w:firstLine="567"/>
         <w:rPr>
           <w:i/>
@@ -5755,22 +6358,27 @@
           <w:ilvl w:val="0"/>
           <w:numId w:val="6"/>
         </w:numPr>
+        <w:spacing w:line="360" w:lineRule="auto"/>
         <w:ind w:left="851" w:hanging="284"/>
         <w:rPr>
-          <w:sz w:val="28"/>
-          <w:szCs w:val="28"/>
-        </w:rPr>
-      </w:pPr>
-      <w:r>
-        <w:rPr>
-          <w:sz w:val="28"/>
-          <w:szCs w:val="28"/>
-        </w:rPr>
+          <w:b/>
+          <w:sz w:val="28"/>
+          <w:szCs w:val="28"/>
+        </w:rPr>
+      </w:pPr>
+      <w:r>
+        <w:rPr>
+          <w:b/>
+          <w:sz w:val="28"/>
+          <w:szCs w:val="28"/>
+        </w:rPr>
+        <w:lastRenderedPageBreak/>
         <w:t>Как загружается «хороший» ЕХЕ? Какие значения имеют сегментные регистры?</w:t>
       </w:r>
     </w:p>
     <w:p>
       <w:pPr>
+        <w:spacing w:line="360" w:lineRule="auto"/>
         <w:rPr>
           <w:sz w:val="28"/>
           <w:szCs w:val="28"/>
@@ -5786,6 +6394,7 @@
     </w:p>
     <w:p>
       <w:pPr>
+        <w:spacing w:line="360" w:lineRule="auto"/>
         <w:rPr>
           <w:sz w:val="28"/>
           <w:szCs w:val="28"/>
@@ -5801,6 +6410,7 @@
     </w:p>
     <w:p>
       <w:pPr>
+        <w:spacing w:line="360" w:lineRule="auto"/>
         <w:rPr>
           <w:sz w:val="28"/>
           <w:szCs w:val="28"/>
@@ -5816,6 +6426,7 @@
     </w:p>
     <w:p>
       <w:pPr>
+        <w:spacing w:line="360" w:lineRule="auto"/>
         <w:rPr>
           <w:sz w:val="28"/>
           <w:szCs w:val="28"/>
@@ -5831,6 +6442,7 @@
     </w:p>
     <w:p>
       <w:pPr>
+        <w:spacing w:line="360" w:lineRule="auto"/>
         <w:ind w:left="851" w:hanging="284"/>
         <w:rPr>
           <w:sz w:val="28"/>
@@ -5845,14 +6457,17 @@
           <w:ilvl w:val="0"/>
           <w:numId w:val="6"/>
         </w:numPr>
+        <w:spacing w:line="360" w:lineRule="auto"/>
         <w:ind w:left="851" w:hanging="284"/>
         <w:rPr>
-          <w:sz w:val="28"/>
-          <w:szCs w:val="28"/>
-        </w:rPr>
-      </w:pPr>
-      <w:r>
-        <w:rPr>
+          <w:b/>
+          <w:sz w:val="28"/>
+          <w:szCs w:val="28"/>
+        </w:rPr>
+      </w:pPr>
+      <w:r>
+        <w:rPr>
+          <w:b/>
           <w:sz w:val="28"/>
           <w:szCs w:val="28"/>
         </w:rPr>
@@ -5861,6 +6476,7 @@
     </w:p>
     <w:p>
       <w:pPr>
+        <w:spacing w:line="360" w:lineRule="auto"/>
         <w:rPr>
           <w:sz w:val="28"/>
           <w:szCs w:val="28"/>
@@ -5876,6 +6492,7 @@
     </w:p>
     <w:p>
       <w:pPr>
+        <w:spacing w:line="360" w:lineRule="auto"/>
         <w:ind w:left="851" w:hanging="284"/>
         <w:rPr>
           <w:sz w:val="28"/>
@@ -5890,14 +6507,17 @@
           <w:ilvl w:val="0"/>
           <w:numId w:val="6"/>
         </w:numPr>
+        <w:spacing w:line="360" w:lineRule="auto"/>
         <w:ind w:left="851" w:hanging="284"/>
         <w:rPr>
-          <w:sz w:val="28"/>
-          <w:szCs w:val="28"/>
-        </w:rPr>
-      </w:pPr>
-      <w:r>
-        <w:rPr>
+          <w:b/>
+          <w:sz w:val="28"/>
+          <w:szCs w:val="28"/>
+        </w:rPr>
+      </w:pPr>
+      <w:r>
+        <w:rPr>
+          <w:b/>
           <w:sz w:val="28"/>
           <w:szCs w:val="28"/>
         </w:rPr>
@@ -5906,6 +6526,7 @@
     </w:p>
     <w:p>
       <w:pPr>
+        <w:spacing w:line="360" w:lineRule="auto"/>
         <w:rPr>
           <w:sz w:val="28"/>
           <w:szCs w:val="28"/>
@@ -5921,12 +6542,15 @@
     </w:p>
     <w:p>
       <w:pPr>
+        <w:spacing w:line="360" w:lineRule="auto"/>
         <w:ind w:left="851" w:hanging="284"/>
         <w:rPr>
           <w:sz w:val="28"/>
           <w:szCs w:val="28"/>
         </w:rPr>
       </w:pPr>
+      <w:bookmarkStart w:id="0" w:name="_GoBack"/>
+      <w:bookmarkEnd w:id="0"/>
     </w:p>
     <w:p>
       <w:pPr>
@@ -5935,14 +6559,17 @@
           <w:ilvl w:val="0"/>
           <w:numId w:val="6"/>
         </w:numPr>
+        <w:spacing w:line="360" w:lineRule="auto"/>
         <w:ind w:left="851" w:hanging="284"/>
         <w:rPr>
-          <w:sz w:val="28"/>
-          <w:szCs w:val="28"/>
-        </w:rPr>
-      </w:pPr>
-      <w:r>
-        <w:rPr>
+          <w:b/>
+          <w:sz w:val="28"/>
+          <w:szCs w:val="28"/>
+        </w:rPr>
+      </w:pPr>
+      <w:r>
+        <w:rPr>
+          <w:b/>
           <w:sz w:val="28"/>
           <w:szCs w:val="28"/>
         </w:rPr>
@@ -5950,6 +6577,13 @@
       </w:r>
     </w:p>
     <w:p>
+      <w:pPr>
+        <w:spacing w:line="360" w:lineRule="auto"/>
+        <w:rPr>
+          <w:sz w:val="28"/>
+          <w:szCs w:val="28"/>
+        </w:rPr>
+      </w:pPr>
       <w:r>
         <w:rPr>
           <w:sz w:val="28"/>
@@ -5972,6 +6606,56 @@
           <w:szCs w:val="28"/>
         </w:rPr>
         <w:t xml:space="preserve"> IP, а именно адрес, с которого начинается выполнение программы, определяется операндом директивы END, который называется точкой входа.</w:t>
+      </w:r>
+    </w:p>
+    <w:p>
+      <w:pPr>
+        <w:pStyle w:val="Standard"/>
+        <w:ind w:left="720" w:firstLine="0"/>
+        <w:jc w:val="both"/>
+        <w:rPr>
+          <w:b/>
+        </w:rPr>
+      </w:pPr>
+    </w:p>
+    <w:p>
+      <w:pPr>
+        <w:pStyle w:val="Standard"/>
+        <w:ind w:left="720" w:firstLine="0"/>
+        <w:jc w:val="both"/>
+        <w:rPr>
+          <w:b/>
+        </w:rPr>
+      </w:pPr>
+    </w:p>
+    <w:p>
+      <w:pPr>
+        <w:pStyle w:val="Times142"/>
+        <w:rPr>
+          <w:b/>
+        </w:rPr>
+      </w:pPr>
+      <w:r>
+        <w:rPr>
+          <w:b/>
+        </w:rPr>
+        <w:t>Вывод.</w:t>
+      </w:r>
+    </w:p>
+    <w:p>
+      <w:pPr>
+        <w:pStyle w:val="Times142"/>
+      </w:pPr>
+      <w:r>
+        <w:t xml:space="preserve">В результате выполнения лабораторной работы были исследованы различия в структурах исходных текстов модулей </w:t>
+      </w:r>
+      <w:proofErr w:type="gramStart"/>
+      <w:r>
+        <w:t>типов .СОМ</w:t>
+      </w:r>
+      <w:proofErr w:type="gramEnd"/>
+      <w:r>
+        <w:t xml:space="preserve"> и .ЕХЕ, структур файлов загрузочных модулей и способов их загрузки в основную память.</w:t>
       </w:r>
     </w:p>
     <w:sectPr>
@@ -6946,7 +7630,6 @@
   <w:style w:type="character" w:default="1" w:styleId="a0">
     <w:name w:val="Default Paragraph Font"/>
     <w:uiPriority w:val="1"/>
-    <w:semiHidden/>
     <w:unhideWhenUsed/>
   </w:style>
   <w:style w:type="table" w:default="1" w:styleId="a1">
@@ -6975,12 +7658,12 @@
     <w:basedOn w:val="a"/>
     <w:link w:val="Times1420"/>
     <w:qFormat/>
-    <w:rsid w:val="00A13D3C"/>
+    <w:rsid w:val="00B7272D"/>
     <w:pPr>
       <w:tabs>
         <w:tab w:val="left" w:pos="709"/>
       </w:tabs>
-      <w:spacing w:line="312" w:lineRule="auto"/>
+      <w:spacing w:line="360" w:lineRule="auto"/>
       <w:ind w:firstLine="709"/>
       <w:jc w:val="both"/>
     </w:pPr>
@@ -6991,7 +7674,7 @@
   <w:style w:type="character" w:customStyle="1" w:styleId="Times1420">
     <w:name w:val="Times14_РИО2 Знак"/>
     <w:link w:val="Times142"/>
-    <w:rsid w:val="00A13D3C"/>
+    <w:rsid w:val="00B7272D"/>
     <w:rPr>
       <w:rFonts w:ascii="Times New Roman" w:eastAsia="Times New Roman" w:hAnsi="Times New Roman" w:cs="Times New Roman"/>
       <w:sz w:val="28"/>
@@ -7116,6 +7799,25 @@
       <w:rFonts w:ascii="Segoe UI" w:eastAsia="Times New Roman" w:hAnsi="Segoe UI" w:cs="Segoe UI"/>
       <w:sz w:val="18"/>
       <w:szCs w:val="18"/>
+      <w:lang w:eastAsia="ru-RU"/>
+    </w:rPr>
+  </w:style>
+  <w:style w:type="paragraph" w:customStyle="1" w:styleId="Standard">
+    <w:name w:val="Standard"/>
+    <w:rsid w:val="00B53E73"/>
+    <w:pPr>
+      <w:suppressAutoHyphens/>
+      <w:autoSpaceDN w:val="0"/>
+      <w:spacing w:after="0" w:line="360" w:lineRule="auto"/>
+      <w:ind w:firstLine="709"/>
+      <w:textAlignment w:val="baseline"/>
+    </w:pPr>
+    <w:rPr>
+      <w:rFonts w:ascii="Times New Roman" w:eastAsia="Times New Roman" w:hAnsi="Times New Roman" w:cs="Times New Roman"/>
+      <w:color w:val="00000A"/>
+      <w:kern w:val="3"/>
+      <w:sz w:val="28"/>
+      <w:szCs w:val="20"/>
       <w:lang w:eastAsia="ru-RU"/>
     </w:rPr>
   </w:style>
